--- a/pdf/cv-fa.docx
+++ b/pdf/cv-fa.docx
@@ -7,29 +7,86 @@
         <w:bidi/>
         <w:jc w:val="center"/>
         <w:rPr>
-          <w:rFonts w:cs="Yekan"/>
+          <w:rFonts w:cs="B Elm"/>
+          <w:rtl/>
+        </w:rPr>
+      </w:pPr>
+    </w:p>
+    <w:p>
+      <w:pPr>
+        <w:bidi/>
+        <w:jc w:val="center"/>
+        <w:rPr>
+          <w:rFonts w:cs="B Elm"/>
+          <w:rtl/>
+        </w:rPr>
+      </w:pPr>
+    </w:p>
+    <w:p>
+      <w:pPr>
+        <w:bidi/>
+        <w:jc w:val="center"/>
+        <w:rPr>
+          <w:rFonts w:cs="B Elm"/>
+          <w:rtl/>
+        </w:rPr>
+      </w:pPr>
+    </w:p>
+    <w:p>
+      <w:pPr>
+        <w:bidi/>
+        <w:jc w:val="center"/>
+        <w:rPr>
+          <w:rFonts w:cs="B Elm"/>
+          <w:rtl/>
+        </w:rPr>
+      </w:pPr>
+    </w:p>
+    <w:p>
+      <w:pPr>
+        <w:bidi/>
+        <w:jc w:val="center"/>
+        <w:rPr>
+          <w:rFonts w:cs="B Elm"/>
+        </w:rPr>
+      </w:pPr>
+      <w:r>
+        <w:rPr>
+          <w:rFonts w:cs="Yekan"/>
+          <w:noProof/>
           <w:color w:val="00B0F0"/>
           <w:spacing w:val="8"/>
           <w:sz w:val="24"/>
           <w:szCs w:val="24"/>
           <w:shd w:val="clear" w:color="auto" w:fill="FFFFFF"/>
         </w:rPr>
-      </w:pPr>
-      <w:r>
-        <w:rPr>
-          <w:rFonts w:cs="Yekan"/>
-          <w:noProof/>
-          <w:color w:val="00B0F0"/>
-          <w:spacing w:val="8"/>
-          <w:sz w:val="24"/>
-          <w:szCs w:val="24"/>
-          <w:shd w:val="clear" w:color="auto" w:fill="FFFFFF"/>
-        </w:rPr>
         <w:drawing>
-          <wp:inline distT="0" distB="0" distL="0" distR="0" wp14:anchorId="75ADE5DA" wp14:editId="2B57E085">
-            <wp:extent cx="1438910" cy="1308100"/>
-            <wp:effectExtent l="0" t="0" r="8890" b="6350"/>
-            <wp:docPr id="2" name="Picture 2" descr="C:\Users\Asus k45VD\Desktop\logo-bottom.png"/>
+          <wp:anchor distT="0" distB="0" distL="114300" distR="114300" simplePos="0" relativeHeight="251658240" behindDoc="1" locked="0" layoutInCell="1" allowOverlap="1" wp14:anchorId="1F402BF0" wp14:editId="7BE263CF">
+            <wp:simplePos x="0" y="0"/>
+            <wp:positionH relativeFrom="column">
+              <wp:posOffset>1270000</wp:posOffset>
+            </wp:positionH>
+            <wp:positionV relativeFrom="paragraph">
+              <wp:posOffset>6350</wp:posOffset>
+            </wp:positionV>
+            <wp:extent cx="1187450" cy="1131570"/>
+            <wp:effectExtent l="0" t="0" r="0" b="0"/>
+            <wp:wrapThrough wrapText="bothSides">
+              <wp:wrapPolygon edited="0">
+                <wp:start x="693" y="0"/>
+                <wp:lineTo x="0" y="727"/>
+                <wp:lineTo x="0" y="18545"/>
+                <wp:lineTo x="1733" y="21091"/>
+                <wp:lineTo x="18712" y="21091"/>
+                <wp:lineTo x="19059" y="21091"/>
+                <wp:lineTo x="21138" y="17455"/>
+                <wp:lineTo x="21138" y="3636"/>
+                <wp:lineTo x="20098" y="0"/>
+                <wp:lineTo x="4505" y="0"/>
+                <wp:lineTo x="693" y="0"/>
+              </wp:wrapPolygon>
+            </wp:wrapThrough>
+            <wp:docPr id="1" name="Picture 1" descr="F:\Hadis\Productions\bisculens\logo-square-shekasteh.png"/>
             <wp:cNvGraphicFramePr>
               <a:graphicFrameLocks xmlns:a="http://schemas.openxmlformats.org/drawingml/2006/main" noChangeAspect="1"/>
             </wp:cNvGraphicFramePr>
@@ -37,20 +94,1245 @@
               <a:graphicData uri="http://schemas.openxmlformats.org/drawingml/2006/picture">
                 <pic:pic xmlns:pic="http://schemas.openxmlformats.org/drawingml/2006/picture">
                   <pic:nvPicPr>
-                    <pic:cNvPr id="0" name="Picture 2" descr="C:\Users\Asus k45VD\Desktop\logo-bottom.png"/>
+                    <pic:cNvPr id="0" name="Picture 1" descr="F:\Hadis\Productions\bisculens\logo-square-shekasteh.png"/>
+                    <pic:cNvPicPr>
+                      <a:picLocks noChangeAspect="1" noChangeArrowheads="1"/>
+                    </pic:cNvPicPr>
+                  </pic:nvPicPr>
+                  <pic:blipFill rotWithShape="1">
+                    <a:blip r:embed="rId6" cstate="print">
+                      <a:extLst>
+                        <a:ext uri="{28A0092B-C50C-407E-A947-70E740481C1C}">
+                          <a14:useLocalDpi xmlns:a14="http://schemas.microsoft.com/office/drawing/2010/main" val="0"/>
+                        </a:ext>
+                      </a:extLst>
+                    </a:blip>
+                    <a:srcRect r="41162"/>
+                    <a:stretch/>
+                  </pic:blipFill>
+                  <pic:spPr bwMode="auto">
+                    <a:xfrm>
+                      <a:off x="0" y="0"/>
+                      <a:ext cx="1187450" cy="1131570"/>
+                    </a:xfrm>
+                    <a:prstGeom prst="rect">
+                      <a:avLst/>
+                    </a:prstGeom>
+                    <a:noFill/>
+                    <a:ln>
+                      <a:noFill/>
+                    </a:ln>
+                    <a:extLst>
+                      <a:ext uri="{53640926-AAD7-44D8-BBD7-CCE9431645EC}">
+                        <a14:shadowObscured xmlns:a14="http://schemas.microsoft.com/office/drawing/2010/main"/>
+                      </a:ext>
+                    </a:extLst>
+                  </pic:spPr>
+                </pic:pic>
+              </a:graphicData>
+            </a:graphic>
+            <wp14:sizeRelH relativeFrom="page">
+              <wp14:pctWidth>0</wp14:pctWidth>
+            </wp14:sizeRelH>
+            <wp14:sizeRelV relativeFrom="page">
+              <wp14:pctHeight>0</wp14:pctHeight>
+            </wp14:sizeRelV>
+          </wp:anchor>
+        </w:drawing>
+      </w:r>
+    </w:p>
+    <w:p>
+      <w:pPr>
+        <w:bidi/>
+        <w:jc w:val="right"/>
+        <w:rPr>
+          <w:rFonts w:cs="B Elm"/>
+          <w:sz w:val="36"/>
+          <w:szCs w:val="36"/>
+          <w:rtl/>
+        </w:rPr>
+      </w:pPr>
+      <w:r>
+        <w:rPr>
+          <w:rFonts w:cs="B Elm" w:hint="cs"/>
+          <w:sz w:val="36"/>
+          <w:szCs w:val="36"/>
+          <w:rtl/>
+        </w:rPr>
+        <w:t>حدیث ملکی ( بیسکولنز)</w:t>
+      </w:r>
+    </w:p>
+    <w:p>
+      <w:pPr>
+        <w:bidi/>
+        <w:jc w:val="right"/>
+        <w:rPr>
+          <w:rFonts w:cs="B Elm"/>
+          <w:sz w:val="36"/>
+          <w:szCs w:val="36"/>
+        </w:rPr>
+      </w:pPr>
+      <w:r>
+        <w:rPr>
+          <w:rFonts w:cs="B Elm" w:hint="cs"/>
+          <w:sz w:val="24"/>
+          <w:szCs w:val="24"/>
+          <w:rtl/>
+        </w:rPr>
+        <w:t>قصه گوی تصویری، مروج علم</w:t>
+      </w:r>
+    </w:p>
+    <w:p>
+      <w:pPr>
+        <w:bidi/>
+        <w:jc w:val="right"/>
+        <w:rPr>
+          <w:rFonts w:cs="B Elm"/>
+          <w:sz w:val="36"/>
+          <w:szCs w:val="36"/>
+        </w:rPr>
+      </w:pPr>
+    </w:p>
+    <w:p>
+      <w:pPr>
+        <w:shd w:val="clear" w:color="auto" w:fill="FFFFFF"/>
+        <w:bidi/>
+        <w:spacing w:after="150" w:line="510" w:lineRule="atLeast"/>
+        <w:rPr>
+          <w:rFonts w:ascii="Times New Roman" w:eastAsia="Times New Roman" w:hAnsi="Times New Roman" w:cs="Yekan"/>
+          <w:color w:val="5F5F5F"/>
+          <w:spacing w:val="8"/>
+          <w:sz w:val="20"/>
+          <w:szCs w:val="20"/>
+          <w:rtl/>
+        </w:rPr>
+      </w:pPr>
+      <w:r>
+        <w:rPr>
+          <w:rFonts w:ascii="Times New Roman" w:eastAsia="Times New Roman" w:hAnsi="Times New Roman" w:cs="Yekan" w:hint="cs"/>
+          <w:color w:val="5F5F5F"/>
+          <w:spacing w:val="8"/>
+          <w:sz w:val="20"/>
+          <w:szCs w:val="20"/>
+          <w:rtl/>
+        </w:rPr>
+        <w:t>کارگردانی</w:t>
+      </w:r>
+      <w:r>
+        <w:rPr>
+          <w:rFonts w:ascii="Times New Roman" w:eastAsia="Times New Roman" w:hAnsi="Times New Roman" w:cs="Yekan"/>
+          <w:color w:val="5F5F5F"/>
+          <w:spacing w:val="8"/>
+          <w:sz w:val="20"/>
+          <w:szCs w:val="20"/>
+          <w:rtl/>
+        </w:rPr>
+        <w:t xml:space="preserve"> </w:t>
+      </w:r>
+      <w:r>
+        <w:rPr>
+          <w:rFonts w:ascii="Times New Roman" w:eastAsia="Times New Roman" w:hAnsi="Times New Roman" w:cs="Yekan" w:hint="cs"/>
+          <w:color w:val="5F5F5F"/>
+          <w:spacing w:val="8"/>
+          <w:sz w:val="20"/>
+          <w:szCs w:val="20"/>
+          <w:rtl/>
+        </w:rPr>
+        <w:t>کوچک</w:t>
+      </w:r>
+      <w:r>
+        <w:rPr>
+          <w:rFonts w:ascii="Times New Roman" w:eastAsia="Times New Roman" w:hAnsi="Times New Roman" w:cs="Yekan"/>
+          <w:color w:val="5F5F5F"/>
+          <w:spacing w:val="8"/>
+          <w:sz w:val="20"/>
+          <w:szCs w:val="20"/>
+          <w:rtl/>
+        </w:rPr>
+        <w:t xml:space="preserve"> </w:t>
+      </w:r>
+      <w:r>
+        <w:rPr>
+          <w:rFonts w:ascii="Times New Roman" w:eastAsia="Times New Roman" w:hAnsi="Times New Roman" w:cs="Yekan" w:hint="cs"/>
+          <w:color w:val="5F5F5F"/>
+          <w:spacing w:val="8"/>
+          <w:sz w:val="20"/>
+          <w:szCs w:val="20"/>
+          <w:rtl/>
+        </w:rPr>
+        <w:t>از</w:t>
+      </w:r>
+      <w:r>
+        <w:rPr>
+          <w:rFonts w:ascii="Times New Roman" w:eastAsia="Times New Roman" w:hAnsi="Times New Roman" w:cs="Yekan"/>
+          <w:color w:val="5F5F5F"/>
+          <w:spacing w:val="8"/>
+          <w:sz w:val="20"/>
+          <w:szCs w:val="20"/>
+          <w:rtl/>
+        </w:rPr>
+        <w:t xml:space="preserve"> </w:t>
+      </w:r>
+      <w:r>
+        <w:rPr>
+          <w:rFonts w:ascii="Times New Roman" w:eastAsia="Times New Roman" w:hAnsi="Times New Roman" w:cs="Yekan" w:hint="cs"/>
+          <w:color w:val="5F5F5F"/>
+          <w:spacing w:val="8"/>
+          <w:sz w:val="20"/>
+          <w:szCs w:val="20"/>
+          <w:rtl/>
+        </w:rPr>
+        <w:t>سرزمین</w:t>
+      </w:r>
+      <w:r>
+        <w:rPr>
+          <w:rFonts w:ascii="Times New Roman" w:eastAsia="Times New Roman" w:hAnsi="Times New Roman" w:cs="Yekan"/>
+          <w:color w:val="5F5F5F"/>
+          <w:spacing w:val="8"/>
+          <w:sz w:val="20"/>
+          <w:szCs w:val="20"/>
+          <w:rtl/>
+        </w:rPr>
+        <w:t xml:space="preserve"> </w:t>
+      </w:r>
+      <w:r>
+        <w:rPr>
+          <w:rFonts w:ascii="Times New Roman" w:eastAsia="Times New Roman" w:hAnsi="Times New Roman" w:cs="Yekan" w:hint="cs"/>
+          <w:color w:val="5F5F5F"/>
+          <w:spacing w:val="8"/>
+          <w:sz w:val="20"/>
+          <w:szCs w:val="20"/>
+          <w:rtl/>
+        </w:rPr>
+        <w:t>فیلمسازی</w:t>
+      </w:r>
+      <w:r>
+        <w:rPr>
+          <w:rFonts w:ascii="Times New Roman" w:eastAsia="Times New Roman" w:hAnsi="Times New Roman" w:cs="Yekan"/>
+          <w:color w:val="5F5F5F"/>
+          <w:spacing w:val="8"/>
+          <w:sz w:val="20"/>
+          <w:szCs w:val="20"/>
+          <w:rtl/>
+        </w:rPr>
+        <w:t xml:space="preserve"> </w:t>
+      </w:r>
+      <w:r>
+        <w:rPr>
+          <w:rFonts w:ascii="Times New Roman" w:eastAsia="Times New Roman" w:hAnsi="Times New Roman" w:cs="Yekan" w:hint="cs"/>
+          <w:color w:val="5F5F5F"/>
+          <w:spacing w:val="8"/>
+          <w:sz w:val="20"/>
+          <w:szCs w:val="20"/>
+          <w:rtl/>
+        </w:rPr>
+        <w:t>انیمیشن</w:t>
+      </w:r>
+      <w:r>
+        <w:rPr>
+          <w:rFonts w:ascii="Times New Roman" w:eastAsia="Times New Roman" w:hAnsi="Times New Roman" w:cs="Yekan"/>
+          <w:color w:val="5F5F5F"/>
+          <w:spacing w:val="8"/>
+          <w:sz w:val="20"/>
+          <w:szCs w:val="20"/>
+          <w:rtl/>
+        </w:rPr>
+        <w:t xml:space="preserve"> </w:t>
+      </w:r>
+      <w:r>
+        <w:rPr>
+          <w:rFonts w:ascii="Times New Roman" w:eastAsia="Times New Roman" w:hAnsi="Times New Roman" w:cs="Yekan" w:hint="cs"/>
+          <w:color w:val="5F5F5F"/>
+          <w:spacing w:val="8"/>
+          <w:sz w:val="20"/>
+          <w:szCs w:val="20"/>
+          <w:rtl/>
+        </w:rPr>
+        <w:t>با</w:t>
+      </w:r>
+      <w:r>
+        <w:rPr>
+          <w:rFonts w:ascii="Times New Roman" w:eastAsia="Times New Roman" w:hAnsi="Times New Roman" w:cs="Yekan"/>
+          <w:color w:val="5F5F5F"/>
+          <w:spacing w:val="8"/>
+          <w:sz w:val="20"/>
+          <w:szCs w:val="20"/>
+          <w:rtl/>
+        </w:rPr>
+        <w:t xml:space="preserve"> </w:t>
+      </w:r>
+      <w:r>
+        <w:rPr>
+          <w:rFonts w:ascii="Times New Roman" w:eastAsia="Times New Roman" w:hAnsi="Times New Roman" w:cs="Yekan" w:hint="cs"/>
+          <w:color w:val="5F5F5F"/>
+          <w:spacing w:val="8"/>
+          <w:sz w:val="20"/>
+          <w:szCs w:val="20"/>
+          <w:rtl/>
+        </w:rPr>
+        <w:t>کوله</w:t>
+      </w:r>
+      <w:r>
+        <w:rPr>
+          <w:rFonts w:ascii="Times New Roman" w:eastAsia="Times New Roman" w:hAnsi="Times New Roman" w:cs="Yekan"/>
+          <w:color w:val="5F5F5F"/>
+          <w:spacing w:val="8"/>
+          <w:sz w:val="20"/>
+          <w:szCs w:val="20"/>
+          <w:rtl/>
+        </w:rPr>
+        <w:t xml:space="preserve"> </w:t>
+      </w:r>
+      <w:r>
+        <w:rPr>
+          <w:rFonts w:ascii="Times New Roman" w:eastAsia="Times New Roman" w:hAnsi="Times New Roman" w:cs="Yekan" w:hint="cs"/>
+          <w:color w:val="5F5F5F"/>
+          <w:spacing w:val="8"/>
+          <w:sz w:val="20"/>
+          <w:szCs w:val="20"/>
+          <w:rtl/>
+        </w:rPr>
+        <w:t>پشتی</w:t>
+      </w:r>
+      <w:r>
+        <w:rPr>
+          <w:rFonts w:ascii="Times New Roman" w:eastAsia="Times New Roman" w:hAnsi="Times New Roman" w:cs="Yekan"/>
+          <w:color w:val="5F5F5F"/>
+          <w:spacing w:val="8"/>
+          <w:sz w:val="20"/>
+          <w:szCs w:val="20"/>
+          <w:rtl/>
+        </w:rPr>
+        <w:t xml:space="preserve"> </w:t>
+      </w:r>
+      <w:r>
+        <w:rPr>
+          <w:rFonts w:ascii="Times New Roman" w:eastAsia="Times New Roman" w:hAnsi="Times New Roman" w:cs="Yekan" w:hint="cs"/>
+          <w:color w:val="5F5F5F"/>
+          <w:spacing w:val="8"/>
+          <w:sz w:val="20"/>
+          <w:szCs w:val="20"/>
+          <w:rtl/>
+        </w:rPr>
+        <w:t>ای</w:t>
+      </w:r>
+      <w:r>
+        <w:rPr>
+          <w:rFonts w:ascii="Times New Roman" w:eastAsia="Times New Roman" w:hAnsi="Times New Roman" w:cs="Yekan"/>
+          <w:color w:val="5F5F5F"/>
+          <w:spacing w:val="8"/>
+          <w:sz w:val="20"/>
+          <w:szCs w:val="20"/>
+          <w:rtl/>
+        </w:rPr>
+        <w:t xml:space="preserve"> </w:t>
+      </w:r>
+      <w:r>
+        <w:rPr>
+          <w:rFonts w:ascii="Times New Roman" w:eastAsia="Times New Roman" w:hAnsi="Times New Roman" w:cs="Yekan" w:hint="cs"/>
+          <w:color w:val="5F5F5F"/>
+          <w:spacing w:val="8"/>
+          <w:sz w:val="20"/>
+          <w:szCs w:val="20"/>
+          <w:rtl/>
+        </w:rPr>
+        <w:t>از</w:t>
+      </w:r>
+      <w:r>
+        <w:rPr>
+          <w:rFonts w:ascii="Times New Roman" w:eastAsia="Times New Roman" w:hAnsi="Times New Roman" w:cs="Yekan"/>
+          <w:color w:val="5F5F5F"/>
+          <w:spacing w:val="8"/>
+          <w:sz w:val="20"/>
+          <w:szCs w:val="20"/>
+          <w:rtl/>
+        </w:rPr>
+        <w:t xml:space="preserve"> </w:t>
+      </w:r>
+      <w:r>
+        <w:rPr>
+          <w:rFonts w:ascii="Times New Roman" w:eastAsia="Times New Roman" w:hAnsi="Times New Roman" w:cs="Yekan" w:hint="cs"/>
+          <w:color w:val="5F5F5F"/>
+          <w:spacing w:val="8"/>
+          <w:sz w:val="20"/>
+          <w:szCs w:val="20"/>
+          <w:rtl/>
+        </w:rPr>
+        <w:t>اعداد،</w:t>
+      </w:r>
+      <w:r>
+        <w:rPr>
+          <w:rFonts w:ascii="Times New Roman" w:eastAsia="Times New Roman" w:hAnsi="Times New Roman" w:cs="Yekan"/>
+          <w:color w:val="5F5F5F"/>
+          <w:spacing w:val="8"/>
+          <w:sz w:val="20"/>
+          <w:szCs w:val="20"/>
+          <w:rtl/>
+        </w:rPr>
+        <w:t xml:space="preserve"> </w:t>
+      </w:r>
+      <w:r>
+        <w:rPr>
+          <w:rFonts w:ascii="Times New Roman" w:eastAsia="Times New Roman" w:hAnsi="Times New Roman" w:cs="Yekan" w:hint="cs"/>
+          <w:color w:val="5F5F5F"/>
+          <w:spacing w:val="8"/>
+          <w:sz w:val="20"/>
+          <w:szCs w:val="20"/>
+          <w:rtl/>
+        </w:rPr>
+        <w:t>اشکال،</w:t>
+      </w:r>
+      <w:r>
+        <w:rPr>
+          <w:rFonts w:ascii="Times New Roman" w:eastAsia="Times New Roman" w:hAnsi="Times New Roman" w:cs="Yekan"/>
+          <w:color w:val="5F5F5F"/>
+          <w:spacing w:val="8"/>
+          <w:sz w:val="20"/>
+          <w:szCs w:val="20"/>
+          <w:rtl/>
+        </w:rPr>
+        <w:t xml:space="preserve"> </w:t>
+      </w:r>
+      <w:r>
+        <w:rPr>
+          <w:rFonts w:ascii="Times New Roman" w:eastAsia="Times New Roman" w:hAnsi="Times New Roman" w:cs="Yekan" w:hint="cs"/>
+          <w:color w:val="5F5F5F"/>
+          <w:spacing w:val="8"/>
+          <w:sz w:val="20"/>
+          <w:szCs w:val="20"/>
+          <w:rtl/>
+        </w:rPr>
+        <w:t>بافت</w:t>
+      </w:r>
+      <w:r>
+        <w:rPr>
+          <w:rFonts w:ascii="Times New Roman" w:eastAsia="Times New Roman" w:hAnsi="Times New Roman" w:cs="Yekan"/>
+          <w:color w:val="5F5F5F"/>
+          <w:spacing w:val="8"/>
+          <w:sz w:val="20"/>
+          <w:szCs w:val="20"/>
+          <w:rtl/>
+        </w:rPr>
+        <w:t xml:space="preserve"> </w:t>
+      </w:r>
+      <w:r>
+        <w:rPr>
+          <w:rFonts w:ascii="Times New Roman" w:eastAsia="Times New Roman" w:hAnsi="Times New Roman" w:cs="Yekan" w:hint="cs"/>
+          <w:color w:val="5F5F5F"/>
+          <w:spacing w:val="8"/>
+          <w:sz w:val="20"/>
+          <w:szCs w:val="20"/>
+          <w:rtl/>
+        </w:rPr>
+        <w:t>ها</w:t>
+      </w:r>
+      <w:r>
+        <w:rPr>
+          <w:rFonts w:ascii="Times New Roman" w:eastAsia="Times New Roman" w:hAnsi="Times New Roman" w:cs="Yekan"/>
+          <w:color w:val="5F5F5F"/>
+          <w:spacing w:val="8"/>
+          <w:sz w:val="20"/>
+          <w:szCs w:val="20"/>
+          <w:rtl/>
+        </w:rPr>
+        <w:t xml:space="preserve"> </w:t>
+      </w:r>
+      <w:r>
+        <w:rPr>
+          <w:rFonts w:ascii="Times New Roman" w:eastAsia="Times New Roman" w:hAnsi="Times New Roman" w:cs="Yekan" w:hint="cs"/>
+          <w:color w:val="5F5F5F"/>
+          <w:spacing w:val="8"/>
+          <w:sz w:val="20"/>
+          <w:szCs w:val="20"/>
+          <w:rtl/>
+        </w:rPr>
+        <w:t>و</w:t>
+      </w:r>
+      <w:r>
+        <w:rPr>
+          <w:rFonts w:ascii="Times New Roman" w:eastAsia="Times New Roman" w:hAnsi="Times New Roman" w:cs="Yekan"/>
+          <w:color w:val="5F5F5F"/>
+          <w:spacing w:val="8"/>
+          <w:sz w:val="20"/>
+          <w:szCs w:val="20"/>
+          <w:rtl/>
+        </w:rPr>
+        <w:t xml:space="preserve"> </w:t>
+      </w:r>
+      <w:r>
+        <w:rPr>
+          <w:rFonts w:ascii="Times New Roman" w:eastAsia="Times New Roman" w:hAnsi="Times New Roman" w:cs="Yekan" w:hint="cs"/>
+          <w:color w:val="5F5F5F"/>
+          <w:spacing w:val="8"/>
+          <w:sz w:val="20"/>
+          <w:szCs w:val="20"/>
+          <w:rtl/>
+        </w:rPr>
+        <w:t>الگوریتم</w:t>
+      </w:r>
+      <w:r>
+        <w:rPr>
+          <w:rFonts w:ascii="Times New Roman" w:eastAsia="Times New Roman" w:hAnsi="Times New Roman" w:cs="Yekan"/>
+          <w:color w:val="5F5F5F"/>
+          <w:spacing w:val="8"/>
+          <w:sz w:val="20"/>
+          <w:szCs w:val="20"/>
+          <w:rtl/>
+        </w:rPr>
+        <w:t xml:space="preserve"> </w:t>
+      </w:r>
+      <w:r>
+        <w:rPr>
+          <w:rFonts w:ascii="Times New Roman" w:eastAsia="Times New Roman" w:hAnsi="Times New Roman" w:cs="Yekan" w:hint="cs"/>
+          <w:color w:val="5F5F5F"/>
+          <w:spacing w:val="8"/>
+          <w:sz w:val="20"/>
+          <w:szCs w:val="20"/>
+          <w:rtl/>
+        </w:rPr>
+        <w:t>ها</w:t>
+      </w:r>
+      <w:r>
+        <w:rPr>
+          <w:rFonts w:ascii="Times New Roman" w:eastAsia="Times New Roman" w:hAnsi="Times New Roman" w:cs="Yekan"/>
+          <w:color w:val="5F5F5F"/>
+          <w:spacing w:val="8"/>
+          <w:sz w:val="20"/>
+          <w:szCs w:val="20"/>
+        </w:rPr>
+        <w:t>.</w:t>
+      </w:r>
+    </w:p>
+    <w:p>
+      <w:pPr>
+        <w:shd w:val="clear" w:color="auto" w:fill="FFFFFF"/>
+        <w:bidi/>
+        <w:spacing w:after="150" w:line="510" w:lineRule="atLeast"/>
+        <w:rPr>
+          <w:rFonts w:ascii="Times New Roman" w:eastAsia="Times New Roman" w:hAnsi="Times New Roman" w:cs="Yekan"/>
+          <w:color w:val="5F5F5F"/>
+          <w:spacing w:val="8"/>
+          <w:sz w:val="20"/>
+          <w:szCs w:val="20"/>
+          <w:rtl/>
+        </w:rPr>
+      </w:pPr>
+      <w:r>
+        <w:rPr>
+          <w:rFonts w:ascii="Times New Roman" w:eastAsia="Times New Roman" w:hAnsi="Times New Roman" w:cs="Yekan" w:hint="cs"/>
+          <w:color w:val="5F5F5F"/>
+          <w:spacing w:val="8"/>
+          <w:sz w:val="20"/>
+          <w:szCs w:val="20"/>
+          <w:rtl/>
+        </w:rPr>
+        <w:t>هدف</w:t>
+      </w:r>
+      <w:r>
+        <w:rPr>
+          <w:rFonts w:ascii="Times New Roman" w:eastAsia="Times New Roman" w:hAnsi="Times New Roman" w:cs="Yekan"/>
+          <w:color w:val="5F5F5F"/>
+          <w:spacing w:val="8"/>
+          <w:sz w:val="20"/>
+          <w:szCs w:val="20"/>
+          <w:rtl/>
+        </w:rPr>
+        <w:t xml:space="preserve">: 1- </w:t>
+      </w:r>
+      <w:r>
+        <w:rPr>
+          <w:rFonts w:ascii="Times New Roman" w:eastAsia="Times New Roman" w:hAnsi="Times New Roman" w:cs="Yekan" w:hint="cs"/>
+          <w:color w:val="5F5F5F"/>
+          <w:spacing w:val="8"/>
+          <w:sz w:val="20"/>
+          <w:szCs w:val="20"/>
+          <w:rtl/>
+        </w:rPr>
+        <w:t>ترویج</w:t>
+      </w:r>
+      <w:r>
+        <w:rPr>
+          <w:rFonts w:ascii="Times New Roman" w:eastAsia="Times New Roman" w:hAnsi="Times New Roman" w:cs="Yekan"/>
+          <w:color w:val="5F5F5F"/>
+          <w:spacing w:val="8"/>
+          <w:sz w:val="20"/>
+          <w:szCs w:val="20"/>
+          <w:rtl/>
+        </w:rPr>
+        <w:t xml:space="preserve"> </w:t>
+      </w:r>
+      <w:r>
+        <w:rPr>
+          <w:rFonts w:ascii="Times New Roman" w:eastAsia="Times New Roman" w:hAnsi="Times New Roman" w:cs="Yekan" w:hint="cs"/>
+          <w:color w:val="5F5F5F"/>
+          <w:spacing w:val="8"/>
+          <w:sz w:val="20"/>
+          <w:szCs w:val="20"/>
+          <w:rtl/>
+        </w:rPr>
+        <w:t>انگیزه</w:t>
+      </w:r>
+      <w:r>
+        <w:rPr>
+          <w:rFonts w:ascii="Times New Roman" w:eastAsia="Times New Roman" w:hAnsi="Times New Roman" w:cs="Yekan"/>
+          <w:color w:val="5F5F5F"/>
+          <w:spacing w:val="8"/>
+          <w:sz w:val="20"/>
+          <w:szCs w:val="20"/>
+          <w:rtl/>
+        </w:rPr>
+        <w:t xml:space="preserve"> </w:t>
+      </w:r>
+      <w:r>
+        <w:rPr>
+          <w:rFonts w:ascii="Times New Roman" w:eastAsia="Times New Roman" w:hAnsi="Times New Roman" w:cs="Yekan" w:hint="cs"/>
+          <w:color w:val="5F5F5F"/>
+          <w:spacing w:val="8"/>
+          <w:sz w:val="20"/>
+          <w:szCs w:val="20"/>
+          <w:rtl/>
+        </w:rPr>
+        <w:t>و</w:t>
+      </w:r>
+      <w:r>
+        <w:rPr>
+          <w:rFonts w:ascii="Times New Roman" w:eastAsia="Times New Roman" w:hAnsi="Times New Roman" w:cs="Yekan"/>
+          <w:color w:val="5F5F5F"/>
+          <w:spacing w:val="8"/>
+          <w:sz w:val="20"/>
+          <w:szCs w:val="20"/>
+          <w:rtl/>
+        </w:rPr>
+        <w:t xml:space="preserve"> </w:t>
+      </w:r>
+      <w:r>
+        <w:rPr>
+          <w:rFonts w:ascii="Times New Roman" w:eastAsia="Times New Roman" w:hAnsi="Times New Roman" w:cs="Yekan" w:hint="cs"/>
+          <w:color w:val="5F5F5F"/>
+          <w:spacing w:val="8"/>
+          <w:sz w:val="20"/>
+          <w:szCs w:val="20"/>
+          <w:rtl/>
+        </w:rPr>
+        <w:t>شوق</w:t>
+      </w:r>
+      <w:r>
+        <w:rPr>
+          <w:rFonts w:ascii="Times New Roman" w:eastAsia="Times New Roman" w:hAnsi="Times New Roman" w:cs="Yekan"/>
+          <w:color w:val="5F5F5F"/>
+          <w:spacing w:val="8"/>
+          <w:sz w:val="20"/>
+          <w:szCs w:val="20"/>
+          <w:rtl/>
+        </w:rPr>
+        <w:t xml:space="preserve"> </w:t>
+      </w:r>
+      <w:r>
+        <w:rPr>
+          <w:rFonts w:ascii="Times New Roman" w:eastAsia="Times New Roman" w:hAnsi="Times New Roman" w:cs="Yekan" w:hint="cs"/>
+          <w:color w:val="5F5F5F"/>
+          <w:spacing w:val="8"/>
+          <w:sz w:val="20"/>
+          <w:szCs w:val="20"/>
+          <w:rtl/>
+        </w:rPr>
+        <w:t>به</w:t>
+      </w:r>
+      <w:r>
+        <w:rPr>
+          <w:rFonts w:ascii="Times New Roman" w:eastAsia="Times New Roman" w:hAnsi="Times New Roman" w:cs="Yekan"/>
+          <w:color w:val="5F5F5F"/>
+          <w:spacing w:val="8"/>
+          <w:sz w:val="20"/>
+          <w:szCs w:val="20"/>
+          <w:rtl/>
+        </w:rPr>
+        <w:t xml:space="preserve"> </w:t>
+      </w:r>
+      <w:r>
+        <w:rPr>
+          <w:rFonts w:ascii="Times New Roman" w:eastAsia="Times New Roman" w:hAnsi="Times New Roman" w:cs="Yekan" w:hint="cs"/>
+          <w:color w:val="5F5F5F"/>
+          <w:spacing w:val="8"/>
+          <w:sz w:val="20"/>
+          <w:szCs w:val="20"/>
+          <w:rtl/>
+        </w:rPr>
+        <w:t>اسرار</w:t>
+      </w:r>
+      <w:r>
+        <w:rPr>
+          <w:rFonts w:ascii="Times New Roman" w:eastAsia="Times New Roman" w:hAnsi="Times New Roman" w:cs="Yekan"/>
+          <w:color w:val="5F5F5F"/>
+          <w:spacing w:val="8"/>
+          <w:sz w:val="20"/>
+          <w:szCs w:val="20"/>
+          <w:rtl/>
+        </w:rPr>
+        <w:t xml:space="preserve"> </w:t>
+      </w:r>
+      <w:r>
+        <w:rPr>
+          <w:rFonts w:ascii="Times New Roman" w:eastAsia="Times New Roman" w:hAnsi="Times New Roman" w:cs="Yekan" w:hint="cs"/>
+          <w:color w:val="5F5F5F"/>
+          <w:spacing w:val="8"/>
+          <w:sz w:val="20"/>
+          <w:szCs w:val="20"/>
+          <w:rtl/>
+        </w:rPr>
+        <w:t>آفرینش</w:t>
+      </w:r>
+      <w:r>
+        <w:rPr>
+          <w:rFonts w:ascii="Times New Roman" w:eastAsia="Times New Roman" w:hAnsi="Times New Roman" w:cs="Yekan"/>
+          <w:color w:val="5F5F5F"/>
+          <w:spacing w:val="8"/>
+          <w:sz w:val="20"/>
+          <w:szCs w:val="20"/>
+          <w:rtl/>
+        </w:rPr>
+        <w:t xml:space="preserve"> </w:t>
+      </w:r>
+      <w:r>
+        <w:rPr>
+          <w:rFonts w:ascii="Times New Roman" w:eastAsia="Times New Roman" w:hAnsi="Times New Roman" w:cs="Yekan" w:hint="cs"/>
+          <w:color w:val="5F5F5F"/>
+          <w:spacing w:val="8"/>
+          <w:sz w:val="20"/>
+          <w:szCs w:val="20"/>
+          <w:rtl/>
+        </w:rPr>
+        <w:t>و</w:t>
+      </w:r>
+      <w:r>
+        <w:rPr>
+          <w:rFonts w:ascii="Times New Roman" w:eastAsia="Times New Roman" w:hAnsi="Times New Roman" w:cs="Yekan"/>
+          <w:color w:val="5F5F5F"/>
+          <w:spacing w:val="8"/>
+          <w:sz w:val="20"/>
+          <w:szCs w:val="20"/>
+          <w:rtl/>
+        </w:rPr>
+        <w:t xml:space="preserve"> </w:t>
+      </w:r>
+      <w:r>
+        <w:rPr>
+          <w:rFonts w:ascii="Times New Roman" w:eastAsia="Times New Roman" w:hAnsi="Times New Roman" w:cs="Yekan" w:hint="cs"/>
+          <w:color w:val="5F5F5F"/>
+          <w:spacing w:val="8"/>
+          <w:sz w:val="20"/>
+          <w:szCs w:val="20"/>
+          <w:rtl/>
+        </w:rPr>
+        <w:t>علوم</w:t>
+      </w:r>
+      <w:r>
+        <w:rPr>
+          <w:rFonts w:ascii="Times New Roman" w:eastAsia="Times New Roman" w:hAnsi="Times New Roman" w:cs="Yekan"/>
+          <w:color w:val="5F5F5F"/>
+          <w:spacing w:val="8"/>
+          <w:sz w:val="20"/>
+          <w:szCs w:val="20"/>
+          <w:rtl/>
+        </w:rPr>
+        <w:t xml:space="preserve"> </w:t>
+      </w:r>
+      <w:r>
+        <w:rPr>
+          <w:rFonts w:ascii="Times New Roman" w:eastAsia="Times New Roman" w:hAnsi="Times New Roman" w:cs="Yekan" w:hint="cs"/>
+          <w:color w:val="5F5F5F"/>
+          <w:spacing w:val="8"/>
+          <w:sz w:val="20"/>
+          <w:szCs w:val="20"/>
+          <w:rtl/>
+        </w:rPr>
+        <w:t>در</w:t>
+      </w:r>
+      <w:r>
+        <w:rPr>
+          <w:rFonts w:ascii="Times New Roman" w:eastAsia="Times New Roman" w:hAnsi="Times New Roman" w:cs="Yekan" w:hint="cs"/>
+          <w:color w:val="5F5F5F"/>
+          <w:spacing w:val="8"/>
+          <w:sz w:val="20"/>
+          <w:szCs w:val="20"/>
+          <w:rtl/>
+        </w:rPr>
+        <w:t>بین</w:t>
+      </w:r>
+      <w:r>
+        <w:rPr>
+          <w:rFonts w:ascii="Times New Roman" w:eastAsia="Times New Roman" w:hAnsi="Times New Roman" w:cs="Yekan"/>
+          <w:color w:val="5F5F5F"/>
+          <w:spacing w:val="8"/>
+          <w:sz w:val="20"/>
+          <w:szCs w:val="20"/>
+          <w:rtl/>
+        </w:rPr>
+        <w:t xml:space="preserve"> </w:t>
+      </w:r>
+      <w:r>
+        <w:rPr>
+          <w:rFonts w:ascii="Times New Roman" w:eastAsia="Times New Roman" w:hAnsi="Times New Roman" w:cs="Yekan" w:hint="cs"/>
+          <w:color w:val="5F5F5F"/>
+          <w:spacing w:val="8"/>
+          <w:sz w:val="20"/>
+          <w:szCs w:val="20"/>
+          <w:rtl/>
+        </w:rPr>
+        <w:t>عموم</w:t>
+      </w:r>
+    </w:p>
+    <w:p>
+      <w:pPr>
+        <w:shd w:val="clear" w:color="auto" w:fill="FFFFFF"/>
+        <w:bidi/>
+        <w:spacing w:after="150" w:line="510" w:lineRule="atLeast"/>
+        <w:rPr>
+          <w:rFonts w:ascii="Times New Roman" w:eastAsia="Times New Roman" w:hAnsi="Times New Roman" w:cs="Yekan"/>
+          <w:color w:val="5F5F5F"/>
+          <w:spacing w:val="8"/>
+          <w:sz w:val="20"/>
+          <w:szCs w:val="20"/>
+          <w:rtl/>
+        </w:rPr>
+      </w:pPr>
+      <w:r>
+        <w:rPr>
+          <w:rFonts w:ascii="Times New Roman" w:eastAsia="Times New Roman" w:hAnsi="Times New Roman" w:cs="Yekan" w:hint="cs"/>
+          <w:color w:val="5F5F5F"/>
+          <w:spacing w:val="8"/>
+          <w:sz w:val="20"/>
+          <w:szCs w:val="20"/>
+          <w:rtl/>
+        </w:rPr>
+        <w:t xml:space="preserve">        2-</w:t>
+      </w:r>
+      <w:r>
+        <w:rPr>
+          <w:rFonts w:ascii="Times New Roman" w:eastAsia="Times New Roman" w:hAnsi="Times New Roman" w:cs="Yekan"/>
+          <w:color w:val="5F5F5F"/>
+          <w:spacing w:val="8"/>
+          <w:sz w:val="20"/>
+          <w:szCs w:val="20"/>
+        </w:rPr>
+        <w:t xml:space="preserve"> </w:t>
+      </w:r>
+      <w:r>
+        <w:rPr>
+          <w:rFonts w:ascii="Times New Roman" w:eastAsia="Times New Roman" w:hAnsi="Times New Roman" w:cs="Yekan" w:hint="cs"/>
+          <w:color w:val="5F5F5F"/>
+          <w:spacing w:val="8"/>
+          <w:sz w:val="20"/>
+          <w:szCs w:val="20"/>
+          <w:rtl/>
+        </w:rPr>
+        <w:t>تشویق</w:t>
+      </w:r>
+      <w:r>
+        <w:rPr>
+          <w:rFonts w:ascii="Times New Roman" w:eastAsia="Times New Roman" w:hAnsi="Times New Roman" w:cs="Yekan"/>
+          <w:color w:val="5F5F5F"/>
+          <w:spacing w:val="8"/>
+          <w:sz w:val="20"/>
+          <w:szCs w:val="20"/>
+          <w:rtl/>
+        </w:rPr>
+        <w:t xml:space="preserve"> </w:t>
+      </w:r>
+      <w:r>
+        <w:rPr>
+          <w:rFonts w:ascii="Times New Roman" w:eastAsia="Times New Roman" w:hAnsi="Times New Roman" w:cs="Yekan" w:hint="cs"/>
+          <w:color w:val="5F5F5F"/>
+          <w:spacing w:val="8"/>
+          <w:sz w:val="20"/>
+          <w:szCs w:val="20"/>
+          <w:rtl/>
+        </w:rPr>
+        <w:t>به</w:t>
+      </w:r>
+      <w:r>
+        <w:rPr>
+          <w:rFonts w:ascii="Times New Roman" w:eastAsia="Times New Roman" w:hAnsi="Times New Roman" w:cs="Yekan"/>
+          <w:color w:val="5F5F5F"/>
+          <w:spacing w:val="8"/>
+          <w:sz w:val="20"/>
+          <w:szCs w:val="20"/>
+          <w:rtl/>
+        </w:rPr>
+        <w:t xml:space="preserve"> </w:t>
+      </w:r>
+      <w:r>
+        <w:rPr>
+          <w:rFonts w:ascii="Times New Roman" w:eastAsia="Times New Roman" w:hAnsi="Times New Roman" w:cs="Yekan" w:hint="cs"/>
+          <w:color w:val="5F5F5F"/>
+          <w:spacing w:val="8"/>
+          <w:sz w:val="20"/>
+          <w:szCs w:val="20"/>
+          <w:rtl/>
+        </w:rPr>
+        <w:t>خلاقیت</w:t>
+      </w:r>
+      <w:r>
+        <w:rPr>
+          <w:rFonts w:ascii="Times New Roman" w:eastAsia="Times New Roman" w:hAnsi="Times New Roman" w:cs="Yekan"/>
+          <w:color w:val="5F5F5F"/>
+          <w:spacing w:val="8"/>
+          <w:sz w:val="20"/>
+          <w:szCs w:val="20"/>
+          <w:rtl/>
+        </w:rPr>
+        <w:t xml:space="preserve"> </w:t>
+      </w:r>
+      <w:r>
+        <w:rPr>
+          <w:rFonts w:ascii="Times New Roman" w:eastAsia="Times New Roman" w:hAnsi="Times New Roman" w:cs="Yekan" w:hint="cs"/>
+          <w:color w:val="5F5F5F"/>
+          <w:spacing w:val="8"/>
+          <w:sz w:val="20"/>
+          <w:szCs w:val="20"/>
+          <w:rtl/>
+        </w:rPr>
+        <w:t>و آفرینش و کمک به کسب و کارهای با معر</w:t>
+      </w:r>
+      <w:r>
+        <w:rPr>
+          <w:rFonts w:ascii="Times New Roman" w:eastAsia="Times New Roman" w:hAnsi="Times New Roman" w:cs="Yekan" w:hint="cs"/>
+          <w:color w:val="5F5F5F"/>
+          <w:spacing w:val="8"/>
+          <w:sz w:val="20"/>
+          <w:szCs w:val="20"/>
+          <w:rtl/>
+        </w:rPr>
+        <w:t>فی</w:t>
+      </w:r>
+      <w:r>
+        <w:rPr>
+          <w:rFonts w:ascii="Times New Roman" w:eastAsia="Times New Roman" w:hAnsi="Times New Roman" w:cs="Yekan"/>
+          <w:color w:val="5F5F5F"/>
+          <w:spacing w:val="8"/>
+          <w:sz w:val="20"/>
+          <w:szCs w:val="20"/>
+          <w:rtl/>
+        </w:rPr>
+        <w:t xml:space="preserve"> </w:t>
+      </w:r>
+      <w:r>
+        <w:rPr>
+          <w:rFonts w:ascii="Times New Roman" w:eastAsia="Times New Roman" w:hAnsi="Times New Roman" w:cs="Yekan" w:hint="cs"/>
+          <w:color w:val="5F5F5F"/>
+          <w:spacing w:val="8"/>
+          <w:sz w:val="20"/>
+          <w:szCs w:val="20"/>
+          <w:rtl/>
+        </w:rPr>
+        <w:t>ویدئویی</w:t>
+      </w:r>
+      <w:r>
+        <w:rPr>
+          <w:rFonts w:ascii="Times New Roman" w:eastAsia="Times New Roman" w:hAnsi="Times New Roman" w:cs="Yekan"/>
+          <w:color w:val="5F5F5F"/>
+          <w:spacing w:val="8"/>
+          <w:sz w:val="20"/>
+          <w:szCs w:val="20"/>
+          <w:rtl/>
+        </w:rPr>
+        <w:t xml:space="preserve"> </w:t>
+      </w:r>
+      <w:r>
+        <w:rPr>
+          <w:rFonts w:ascii="Times New Roman" w:eastAsia="Times New Roman" w:hAnsi="Times New Roman" w:cs="Yekan" w:hint="cs"/>
+          <w:color w:val="5F5F5F"/>
+          <w:spacing w:val="8"/>
+          <w:sz w:val="20"/>
+          <w:szCs w:val="20"/>
+          <w:rtl/>
+        </w:rPr>
+        <w:t>محصول و فرآیند تولید</w:t>
+      </w:r>
+    </w:p>
+    <w:p>
+      <w:pPr>
+        <w:shd w:val="clear" w:color="auto" w:fill="FFFFFF"/>
+        <w:bidi/>
+        <w:spacing w:after="150" w:line="510" w:lineRule="atLeast"/>
+        <w:rPr>
+          <w:rFonts w:ascii="Times New Roman" w:eastAsia="Times New Roman" w:hAnsi="Times New Roman" w:cs="Yekan"/>
+          <w:color w:val="5F5F5F"/>
+          <w:spacing w:val="8"/>
+          <w:sz w:val="20"/>
+          <w:szCs w:val="20"/>
+          <w:rtl/>
+        </w:rPr>
+      </w:pPr>
+      <w:r>
+        <w:rPr>
+          <w:rFonts w:ascii="Times New Roman" w:eastAsia="Times New Roman" w:hAnsi="Times New Roman" w:cs="Yekan" w:hint="cs"/>
+          <w:color w:val="5F5F5F"/>
+          <w:spacing w:val="8"/>
+          <w:sz w:val="20"/>
+          <w:szCs w:val="20"/>
+          <w:rtl/>
+        </w:rPr>
+        <w:t>وب</w:t>
+      </w:r>
+      <w:r>
+        <w:rPr>
+          <w:rFonts w:ascii="Times New Roman" w:eastAsia="Times New Roman" w:hAnsi="Times New Roman" w:cs="Yekan"/>
+          <w:color w:val="5F5F5F"/>
+          <w:spacing w:val="8"/>
+          <w:sz w:val="20"/>
+          <w:szCs w:val="20"/>
+          <w:rtl/>
+        </w:rPr>
+        <w:t xml:space="preserve"> </w:t>
+      </w:r>
+      <w:r>
+        <w:rPr>
+          <w:rFonts w:ascii="Times New Roman" w:eastAsia="Times New Roman" w:hAnsi="Times New Roman" w:cs="Yekan" w:hint="cs"/>
+          <w:color w:val="5F5F5F"/>
+          <w:spacing w:val="8"/>
+          <w:sz w:val="20"/>
+          <w:szCs w:val="20"/>
+          <w:rtl/>
+        </w:rPr>
+        <w:t>سایت</w:t>
+      </w:r>
+      <w:r>
+        <w:rPr>
+          <w:rFonts w:ascii="Times New Roman" w:eastAsia="Times New Roman" w:hAnsi="Times New Roman" w:cs="Yekan"/>
+          <w:color w:val="5F5F5F"/>
+          <w:spacing w:val="8"/>
+          <w:sz w:val="20"/>
+          <w:szCs w:val="20"/>
+          <w:rtl/>
+        </w:rPr>
+        <w:t xml:space="preserve"> </w:t>
+      </w:r>
+      <w:r>
+        <w:rPr>
+          <w:rFonts w:ascii="Times New Roman" w:eastAsia="Times New Roman" w:hAnsi="Times New Roman" w:cs="Yekan" w:hint="cs"/>
+          <w:color w:val="5F5F5F"/>
+          <w:spacing w:val="8"/>
+          <w:sz w:val="20"/>
+          <w:szCs w:val="20"/>
+          <w:rtl/>
+        </w:rPr>
+        <w:t>و</w:t>
+      </w:r>
+      <w:r>
+        <w:rPr>
+          <w:rFonts w:ascii="Times New Roman" w:eastAsia="Times New Roman" w:hAnsi="Times New Roman" w:cs="Yekan"/>
+          <w:color w:val="5F5F5F"/>
+          <w:spacing w:val="8"/>
+          <w:sz w:val="20"/>
+          <w:szCs w:val="20"/>
+          <w:rtl/>
+        </w:rPr>
+        <w:t xml:space="preserve"> </w:t>
+      </w:r>
+      <w:r>
+        <w:rPr>
+          <w:rFonts w:ascii="Times New Roman" w:eastAsia="Times New Roman" w:hAnsi="Times New Roman" w:cs="Yekan" w:hint="cs"/>
+          <w:color w:val="5F5F5F"/>
+          <w:spacing w:val="8"/>
+          <w:sz w:val="20"/>
+          <w:szCs w:val="20"/>
+          <w:rtl/>
+        </w:rPr>
+        <w:t>اطلاعات</w:t>
+      </w:r>
+      <w:r>
+        <w:rPr>
+          <w:rFonts w:ascii="Times New Roman" w:eastAsia="Times New Roman" w:hAnsi="Times New Roman" w:cs="Yekan"/>
+          <w:color w:val="5F5F5F"/>
+          <w:spacing w:val="8"/>
+          <w:sz w:val="20"/>
+          <w:szCs w:val="20"/>
+          <w:rtl/>
+        </w:rPr>
+        <w:t xml:space="preserve"> </w:t>
+      </w:r>
+      <w:r>
+        <w:rPr>
+          <w:rFonts w:ascii="Times New Roman" w:eastAsia="Times New Roman" w:hAnsi="Times New Roman" w:cs="Yekan" w:hint="cs"/>
+          <w:color w:val="5F5F5F"/>
+          <w:spacing w:val="8"/>
+          <w:sz w:val="20"/>
+          <w:szCs w:val="20"/>
+          <w:rtl/>
+        </w:rPr>
+        <w:t>تماس</w:t>
+      </w:r>
+      <w:r>
+        <w:rPr>
+          <w:rFonts w:ascii="Times New Roman" w:eastAsia="Times New Roman" w:hAnsi="Times New Roman" w:cs="Yekan"/>
+          <w:color w:val="5F5F5F"/>
+          <w:spacing w:val="8"/>
+          <w:sz w:val="20"/>
+          <w:szCs w:val="20"/>
+          <w:rtl/>
+        </w:rPr>
+        <w:t xml:space="preserve">: </w:t>
+      </w:r>
+      <w:r>
+        <w:rPr>
+          <w:rFonts w:ascii="Times New Roman" w:eastAsia="Times New Roman" w:hAnsi="Times New Roman" w:cs="Yekan" w:hint="cs"/>
+          <w:color w:val="5F5F5F"/>
+          <w:spacing w:val="8"/>
+          <w:sz w:val="20"/>
+          <w:szCs w:val="20"/>
+          <w:rtl/>
+        </w:rPr>
+        <w:t xml:space="preserve">                                                    </w:t>
+      </w:r>
+      <w:hyperlink r:id="rId7" w:history="1">
+        <w:r>
+          <w:rPr>
+            <w:rStyle w:val="Hyperlink"/>
+            <w:rFonts w:ascii="Times New Roman" w:eastAsia="Times New Roman" w:hAnsi="Times New Roman" w:cs="Yekan"/>
+            <w:spacing w:val="8"/>
+            <w:sz w:val="20"/>
+            <w:szCs w:val="20"/>
+          </w:rPr>
+          <w:t>bisculens@gmail.com</w:t>
+        </w:r>
+      </w:hyperlink>
+      <w:r>
+        <w:rPr>
+          <w:rFonts w:ascii="Times New Roman" w:eastAsia="Times New Roman" w:hAnsi="Times New Roman" w:cs="Yekan" w:hint="cs"/>
+          <w:color w:val="5F5F5F"/>
+          <w:spacing w:val="8"/>
+          <w:sz w:val="20"/>
+          <w:szCs w:val="20"/>
+          <w:rtl/>
+        </w:rPr>
+        <w:t xml:space="preserve">     </w:t>
+      </w:r>
+      <w:hyperlink r:id="rId8" w:history="1">
+        <w:r>
+          <w:rPr>
+            <w:rStyle w:val="Hyperlink"/>
+            <w:rFonts w:ascii="Times New Roman" w:eastAsia="Times New Roman" w:hAnsi="Times New Roman" w:cs="Yekan"/>
+            <w:spacing w:val="8"/>
+            <w:sz w:val="20"/>
+            <w:szCs w:val="20"/>
+          </w:rPr>
+          <w:t>http://bisculens.ir</w:t>
+        </w:r>
+      </w:hyperlink>
+      <w:r>
+        <w:rPr>
+          <w:rFonts w:ascii="Times New Roman" w:eastAsia="Times New Roman" w:hAnsi="Times New Roman" w:cs="Yekan" w:hint="cs"/>
+          <w:color w:val="5F5F5F"/>
+          <w:spacing w:val="8"/>
+          <w:sz w:val="20"/>
+          <w:szCs w:val="20"/>
+          <w:rtl/>
+        </w:rPr>
+        <w:t xml:space="preserve">  </w:t>
+      </w:r>
+    </w:p>
+    <w:p>
+      <w:pPr>
+        <w:shd w:val="clear" w:color="auto" w:fill="FFFFFF"/>
+        <w:bidi/>
+        <w:spacing w:after="150" w:line="510" w:lineRule="atLeast"/>
+        <w:rPr>
+          <w:rFonts w:ascii="Times New Roman" w:eastAsia="Times New Roman" w:hAnsi="Times New Roman" w:cs="Yekan" w:hint="cs"/>
+          <w:color w:val="5F5F5F"/>
+          <w:spacing w:val="8"/>
+          <w:sz w:val="20"/>
+          <w:szCs w:val="20"/>
+        </w:rPr>
+      </w:pPr>
+      <w:r>
+        <w:rPr>
+          <w:rFonts w:ascii="Times New Roman" w:eastAsia="Times New Roman" w:hAnsi="Times New Roman" w:cs="Yekan" w:hint="cs"/>
+          <w:color w:val="5F5F5F"/>
+          <w:spacing w:val="8"/>
+          <w:sz w:val="20"/>
+          <w:szCs w:val="20"/>
+          <w:rtl/>
+        </w:rPr>
+        <w:t>کارشناس ارشد کارگردانی انیمیشن - کارشناس مهندسی کامپیوتر نرم افزار- خودآموخته ی عکاسی و طراحی اطلاعات</w:t>
+      </w:r>
+    </w:p>
+    <w:p>
+      <w:pPr>
+        <w:shd w:val="clear" w:color="auto" w:fill="FFFFFF"/>
+        <w:bidi/>
+        <w:spacing w:after="150" w:line="510" w:lineRule="atLeast"/>
+        <w:rPr>
+          <w:rFonts w:ascii="Times New Roman" w:eastAsia="Times New Roman" w:hAnsi="Times New Roman" w:cs="Yekan"/>
+          <w:color w:val="5F5F5F"/>
+          <w:spacing w:val="8"/>
+          <w:sz w:val="20"/>
+          <w:szCs w:val="20"/>
+          <w:rtl/>
+        </w:rPr>
+      </w:pPr>
+      <w:r>
+        <w:rPr>
+          <w:rFonts w:ascii="Times New Roman" w:eastAsia="Times New Roman" w:hAnsi="Times New Roman" w:cs="Yekan" w:hint="cs"/>
+          <w:color w:val="5F5F5F"/>
+          <w:spacing w:val="8"/>
+          <w:sz w:val="20"/>
+          <w:szCs w:val="20"/>
+          <w:rtl/>
+        </w:rPr>
+        <w:t>شروع کار از سال 1383 در عنوان های معلم، داور و طراح سوال مسابقات برنامه نویسی، عکاس کنفرانس، گوینده کتاب صوتی، طراح و برنامه نویس وبسایت های متعدد افراد، استارتاپ ها و استودیو ها، طراح حرکت، انیماتور و رنگ گذار، تدوین گر و طراحی و اجرای اینفوگرافیک</w:t>
+      </w:r>
+    </w:p>
+    <w:p>
+      <w:pPr>
+        <w:shd w:val="clear" w:color="auto" w:fill="FFFFFF"/>
+        <w:bidi/>
+        <w:spacing w:after="150" w:line="510" w:lineRule="atLeast"/>
+        <w:jc w:val="center"/>
+        <w:rPr>
+          <w:rFonts w:ascii="Times New Roman" w:eastAsia="Times New Roman" w:hAnsi="Times New Roman" w:cs="Yekan"/>
+          <w:color w:val="5F5F5F"/>
+          <w:spacing w:val="8"/>
+          <w:sz w:val="20"/>
+          <w:szCs w:val="20"/>
+          <w:rtl/>
+        </w:rPr>
+        <w:sectPr>
+          <w:footerReference w:type="default" r:id="rId9"/>
+          <w:pgSz w:w="12240" w:h="15840"/>
+          <w:pgMar w:top="1440" w:right="1440" w:bottom="1440" w:left="1440" w:header="720" w:footer="720" w:gutter="0"/>
+          <w:cols w:space="720"/>
+          <w:docGrid w:linePitch="360"/>
+        </w:sectPr>
+      </w:pPr>
+      <w:r>
+        <w:rPr>
+          <w:rFonts w:ascii="Times New Roman" w:eastAsia="Times New Roman" w:hAnsi="Times New Roman" w:cs="Yekan" w:hint="cs"/>
+          <w:noProof/>
+          <w:color w:val="5F5F5F"/>
+          <w:spacing w:val="8"/>
+          <w:sz w:val="20"/>
+          <w:szCs w:val="20"/>
+        </w:rPr>
+        <w:drawing>
+          <wp:inline distT="0" distB="0" distL="0" distR="0" wp14:anchorId="2D971EE0" wp14:editId="19883040">
+            <wp:extent cx="1903730" cy="1903730"/>
+            <wp:effectExtent l="0" t="0" r="0" b="0"/>
+            <wp:docPr id="4" name="Picture 4" descr="C:\Users\Asus k45VD\Desktop\QR-Bisculens.png"/>
+            <wp:cNvGraphicFramePr>
+              <a:graphicFrameLocks xmlns:a="http://schemas.openxmlformats.org/drawingml/2006/main" noChangeAspect="1"/>
+            </wp:cNvGraphicFramePr>
+            <a:graphic xmlns:a="http://schemas.openxmlformats.org/drawingml/2006/main">
+              <a:graphicData uri="http://schemas.openxmlformats.org/drawingml/2006/picture">
+                <pic:pic xmlns:pic="http://schemas.openxmlformats.org/drawingml/2006/picture">
+                  <pic:nvPicPr>
+                    <pic:cNvPr id="0" name="Picture 3" descr="C:\Users\Asus k45VD\Desktop\QR-Bisculens.png"/>
                     <pic:cNvPicPr>
                       <a:picLocks noChangeAspect="1" noChangeArrowheads="1"/>
                     </pic:cNvPicPr>
                   </pic:nvPicPr>
                   <pic:blipFill>
-                    <a:blip r:embed="rId6">
-                      <a:duotone>
-                        <a:prstClr val="black"/>
-                        <a:schemeClr val="accent1">
-                          <a:tint val="45000"/>
-                          <a:satMod val="400000"/>
-                        </a:schemeClr>
-                      </a:duotone>
+                    <a:blip r:embed="rId10">
                       <a:extLst>
                         <a:ext uri="{28A0092B-C50C-407E-A947-70E740481C1C}">
                           <a14:useLocalDpi xmlns:a14="http://schemas.microsoft.com/office/drawing/2010/main" val="0"/>
@@ -65,7 +1347,7 @@
                   <pic:spPr bwMode="auto">
                     <a:xfrm>
                       <a:off x="0" y="0"/>
-                      <a:ext cx="1439702" cy="1308820"/>
+                      <a:ext cx="1903730" cy="1903730"/>
                     </a:xfrm>
                     <a:prstGeom prst="rect">
                       <a:avLst/>
@@ -87,50 +1369,12 @@
         <w:bidi/>
         <w:jc w:val="center"/>
         <w:rPr>
-          <w:color w:val="00B0F0"/>
-          <w:sz w:val="28"/>
-          <w:szCs w:val="28"/>
-        </w:rPr>
-      </w:pPr>
-      <w:r>
-        <w:rPr>
-          <w:color w:val="00B0F0"/>
-          <w:sz w:val="28"/>
-          <w:szCs w:val="28"/>
-        </w:rPr>
-        <w:t xml:space="preserve">Hadis </w:t>
-      </w:r>
-      <w:proofErr w:type="spellStart"/>
-      <w:r>
-        <w:rPr>
-          <w:color w:val="00B0F0"/>
-          <w:sz w:val="28"/>
-          <w:szCs w:val="28"/>
-        </w:rPr>
-        <w:t>Maleki</w:t>
-      </w:r>
-      <w:proofErr w:type="spellEnd"/>
-    </w:p>
-    <w:p>
-      <w:pPr>
-        <w:bidi/>
-        <w:jc w:val="center"/>
-        <w:rPr>
           <w:rStyle w:val="Hyperlink"/>
           <w:sz w:val="28"/>
           <w:szCs w:val="28"/>
         </w:rPr>
       </w:pPr>
-      <w:hyperlink r:id="rId7" w:history="1">
-        <w:r>
-          <w:rPr>
-            <w:rStyle w:val="Hyperlink"/>
-            <w:sz w:val="28"/>
-            <w:szCs w:val="28"/>
-          </w:rPr>
-          <w:t>http://hmaleki.ir</w:t>
-        </w:r>
-      </w:hyperlink>
+      <w:hyperlink r:id="rId11" w:history="1"/>
     </w:p>
     <w:p>
       <w:pPr>
@@ -618,7 +1862,20 @@
           <w:szCs w:val="20"/>
           <w:rtl/>
         </w:rPr>
-        <w:t>مدرس کلاس های فوق برنامه ی نرم افزار در مدارس فرزانگان از سال 1383 / 3</w:t>
+        <w:t>مدرس کلاس های فوق برنامه ی نرم افزار در مدارس فرزان</w:t>
+      </w:r>
+      <w:bookmarkStart w:id="0" w:name="_GoBack"/>
+      <w:bookmarkEnd w:id="0"/>
+      <w:r>
+        <w:rPr>
+          <w:rFonts w:cs="Yekan" w:hint="cs"/>
+          <w:color w:val="5F5F5F"/>
+          <w:spacing w:val="8"/>
+          <w:sz w:val="20"/>
+          <w:szCs w:val="20"/>
+          <w:rtl/>
+        </w:rPr>
+        <w:t>گان از سال 1383 / 3</w:t>
       </w:r>
       <w:r>
         <w:rPr>
@@ -928,141 +2185,139 @@
           <w:szCs w:val="39"/>
           <w:rtl/>
         </w:rPr>
+        <w:t>سابقه ی آکادمیک</w:t>
+      </w:r>
+    </w:p>
+    <w:p>
+      <w:pPr>
+        <w:pStyle w:val="NormalWeb"/>
+        <w:bidi/>
+        <w:spacing w:before="0" w:beforeAutospacing="0" w:after="150" w:afterAutospacing="0" w:line="510" w:lineRule="atLeast"/>
+        <w:rPr>
+          <w:rFonts w:cs="Yekan"/>
+          <w:color w:val="5F5F5F"/>
+          <w:spacing w:val="8"/>
+          <w:sz w:val="20"/>
+          <w:szCs w:val="20"/>
+          <w:rtl/>
+          <w:lang w:bidi="fa-IR"/>
+        </w:rPr>
+      </w:pPr>
+      <w:r>
+        <w:rPr>
+          <w:rFonts w:cs="Yekan" w:hint="cs"/>
+          <w:color w:val="5F5F5F"/>
+          <w:spacing w:val="8"/>
+          <w:sz w:val="20"/>
+          <w:szCs w:val="20"/>
+          <w:rtl/>
+        </w:rPr>
+        <w:t xml:space="preserve">* گذراندن دوره های متعدد </w:t>
+      </w:r>
+      <w:r>
+        <w:rPr>
+          <w:rFonts w:cs="Yekan"/>
+          <w:color w:val="5F5F5F"/>
+          <w:spacing w:val="8"/>
+          <w:sz w:val="20"/>
+          <w:szCs w:val="20"/>
+          <w:lang w:bidi="fa-IR"/>
+        </w:rPr>
+        <w:t>MOOC</w:t>
+      </w:r>
+      <w:r>
+        <w:rPr>
+          <w:rFonts w:cs="Yekan" w:hint="cs"/>
+          <w:color w:val="5F5F5F"/>
+          <w:spacing w:val="8"/>
+          <w:sz w:val="20"/>
+          <w:szCs w:val="20"/>
+          <w:rtl/>
+          <w:lang w:bidi="fa-IR"/>
+        </w:rPr>
+        <w:t xml:space="preserve"> به طور خود آموز در زمینه های انیمیشن، عکاسی، هنر جنریتیو و برنامه نویسی خلاق</w:t>
+      </w:r>
+    </w:p>
+    <w:p>
+      <w:pPr>
+        <w:pStyle w:val="NormalWeb"/>
+        <w:bidi/>
+        <w:spacing w:before="0" w:beforeAutospacing="0" w:after="150" w:afterAutospacing="0" w:line="510" w:lineRule="atLeast"/>
+        <w:rPr>
+          <w:rFonts w:cs="Yekan"/>
+          <w:color w:val="5F5F5F"/>
+          <w:spacing w:val="8"/>
+          <w:sz w:val="20"/>
+          <w:szCs w:val="20"/>
+        </w:rPr>
+      </w:pPr>
+      <w:r>
+        <w:rPr>
+          <w:rFonts w:cs="Yekan" w:hint="cs"/>
+          <w:color w:val="5F5F5F"/>
+          <w:spacing w:val="8"/>
+          <w:sz w:val="20"/>
+          <w:szCs w:val="20"/>
+        </w:rPr>
+        <w:t xml:space="preserve">* </w:t>
+      </w:r>
+      <w:r>
+        <w:rPr>
+          <w:rFonts w:cs="Yekan" w:hint="cs"/>
+          <w:color w:val="5F5F5F"/>
+          <w:spacing w:val="8"/>
+          <w:sz w:val="20"/>
+          <w:szCs w:val="20"/>
+          <w:rtl/>
+        </w:rPr>
+        <w:t xml:space="preserve">اخذ دعوت نامه پذیرش مشروط برای </w:t>
+      </w:r>
+      <w:r>
+        <w:rPr>
+          <w:rFonts w:cs="Yekan" w:hint="cs"/>
+          <w:color w:val="5F5F5F"/>
+          <w:spacing w:val="8"/>
+          <w:sz w:val="20"/>
+          <w:szCs w:val="20"/>
+          <w:rtl/>
+          <w:lang w:bidi="fa-IR"/>
+        </w:rPr>
+        <w:t>ت</w:t>
+      </w:r>
+      <w:r>
+        <w:rPr>
+          <w:rFonts w:cs="Yekan" w:hint="cs"/>
+          <w:color w:val="5F5F5F"/>
+          <w:spacing w:val="8"/>
+          <w:sz w:val="20"/>
+          <w:szCs w:val="20"/>
+          <w:rtl/>
+        </w:rPr>
+        <w:t>حصیل دکترای تعامل انسان و روبات ، دانشگاه کانتربری نیوزلند، 2017</w:t>
+      </w:r>
+    </w:p>
+    <w:p>
+      <w:pPr>
+        <w:pStyle w:val="NormalWeb"/>
+        <w:bidi/>
+        <w:spacing w:before="0" w:beforeAutospacing="0" w:after="150" w:afterAutospacing="0" w:line="510" w:lineRule="atLeast"/>
+        <w:rPr>
+          <w:rFonts w:cs="Yekan"/>
+          <w:color w:val="5F5F5F"/>
+          <w:spacing w:val="8"/>
+          <w:sz w:val="20"/>
+          <w:szCs w:val="20"/>
+        </w:rPr>
+      </w:pPr>
+      <w:r>
+        <w:rPr>
+          <w:rFonts w:cs="Yekan" w:hint="cs"/>
+          <w:color w:val="5F5F5F"/>
+          <w:spacing w:val="8"/>
+          <w:sz w:val="20"/>
+          <w:szCs w:val="20"/>
+        </w:rPr>
         <w:lastRenderedPageBreak/>
-        <w:t>سابقه ی آکادمیک</w:t>
-      </w:r>
-    </w:p>
-    <w:p>
-      <w:pPr>
-        <w:pStyle w:val="NormalWeb"/>
-        <w:bidi/>
-        <w:spacing w:before="0" w:beforeAutospacing="0" w:after="150" w:afterAutospacing="0" w:line="510" w:lineRule="atLeast"/>
-        <w:rPr>
-          <w:rFonts w:cs="Yekan"/>
-          <w:color w:val="5F5F5F"/>
-          <w:spacing w:val="8"/>
-          <w:sz w:val="20"/>
-          <w:szCs w:val="20"/>
-          <w:rtl/>
-          <w:lang w:bidi="fa-IR"/>
-        </w:rPr>
-      </w:pPr>
-      <w:r>
-        <w:rPr>
-          <w:rFonts w:cs="Yekan" w:hint="cs"/>
-          <w:color w:val="5F5F5F"/>
-          <w:spacing w:val="8"/>
-          <w:sz w:val="20"/>
-          <w:szCs w:val="20"/>
-          <w:rtl/>
-        </w:rPr>
-        <w:t xml:space="preserve">* گذراندن دوره های متعدد </w:t>
-      </w:r>
-      <w:r>
-        <w:rPr>
-          <w:rFonts w:cs="Yekan"/>
-          <w:color w:val="5F5F5F"/>
-          <w:spacing w:val="8"/>
-          <w:sz w:val="20"/>
-          <w:szCs w:val="20"/>
-          <w:lang w:bidi="fa-IR"/>
-        </w:rPr>
-        <w:t>MOOC</w:t>
-      </w:r>
-      <w:r>
-        <w:rPr>
-          <w:rFonts w:cs="Yekan" w:hint="cs"/>
-          <w:color w:val="5F5F5F"/>
-          <w:spacing w:val="8"/>
-          <w:sz w:val="20"/>
-          <w:szCs w:val="20"/>
-          <w:rtl/>
-          <w:lang w:bidi="fa-IR"/>
-        </w:rPr>
-        <w:t xml:space="preserve"> به طور خود آموز در زمینه های انیمیشن، عکاسی، هنر جنریتیو و برنامه نویسی خلاق</w:t>
-      </w:r>
-    </w:p>
-    <w:p>
-      <w:pPr>
-        <w:pStyle w:val="NormalWeb"/>
-        <w:bidi/>
-        <w:spacing w:before="0" w:beforeAutospacing="0" w:after="150" w:afterAutospacing="0" w:line="510" w:lineRule="atLeast"/>
-        <w:rPr>
-          <w:rFonts w:cs="Yekan"/>
-          <w:color w:val="5F5F5F"/>
-          <w:spacing w:val="8"/>
-          <w:sz w:val="20"/>
-          <w:szCs w:val="20"/>
-        </w:rPr>
-      </w:pPr>
-      <w:r>
-        <w:rPr>
-          <w:rFonts w:cs="Yekan" w:hint="cs"/>
-          <w:color w:val="5F5F5F"/>
-          <w:spacing w:val="8"/>
-          <w:sz w:val="20"/>
-          <w:szCs w:val="20"/>
-        </w:rPr>
-        <w:t xml:space="preserve">* </w:t>
-      </w:r>
-      <w:r>
-        <w:rPr>
-          <w:rFonts w:cs="Yekan" w:hint="cs"/>
-          <w:color w:val="5F5F5F"/>
-          <w:spacing w:val="8"/>
-          <w:sz w:val="20"/>
-          <w:szCs w:val="20"/>
-          <w:rtl/>
-        </w:rPr>
-        <w:t xml:space="preserve">اخذ دعوت نامه پذیرش مشروط برای </w:t>
-      </w:r>
-      <w:r>
-        <w:rPr>
-          <w:rFonts w:cs="Yekan" w:hint="cs"/>
-          <w:color w:val="5F5F5F"/>
-          <w:spacing w:val="8"/>
-          <w:sz w:val="20"/>
-          <w:szCs w:val="20"/>
-          <w:rtl/>
-          <w:lang w:bidi="fa-IR"/>
-        </w:rPr>
-        <w:t>ت</w:t>
-      </w:r>
-      <w:bookmarkStart w:id="0" w:name="_GoBack"/>
-      <w:bookmarkEnd w:id="0"/>
-      <w:r>
-        <w:rPr>
-          <w:rFonts w:cs="Yekan" w:hint="cs"/>
-          <w:color w:val="5F5F5F"/>
-          <w:spacing w:val="8"/>
-          <w:sz w:val="20"/>
-          <w:szCs w:val="20"/>
-          <w:rtl/>
-        </w:rPr>
-        <w:t>حصیل دکترای تعامل انسان و روبات ، دانشگاه کانتربری نیوزلند، 2017</w:t>
-      </w:r>
-    </w:p>
-    <w:p>
-      <w:pPr>
-        <w:pStyle w:val="NormalWeb"/>
-        <w:bidi/>
-        <w:spacing w:before="0" w:beforeAutospacing="0" w:after="150" w:afterAutospacing="0" w:line="510" w:lineRule="atLeast"/>
-        <w:rPr>
-          <w:rFonts w:cs="Yekan"/>
-          <w:color w:val="5F5F5F"/>
-          <w:spacing w:val="8"/>
-          <w:sz w:val="20"/>
-          <w:szCs w:val="20"/>
-        </w:rPr>
-      </w:pPr>
-      <w:r>
-        <w:rPr>
-          <w:rFonts w:cs="Yekan" w:hint="cs"/>
-          <w:color w:val="5F5F5F"/>
-          <w:spacing w:val="8"/>
-          <w:sz w:val="20"/>
-          <w:szCs w:val="20"/>
-        </w:rPr>
         <w:t xml:space="preserve">* </w:t>
       </w:r>
       <w:r>
@@ -1352,37 +2607,6 @@
     </w:p>
     <w:p>
       <w:pPr>
-        <w:pStyle w:val="company"/>
-        <w:pBdr>
-          <w:top w:val="single" w:sz="6" w:space="6" w:color="ECECEC"/>
-          <w:left w:val="single" w:sz="6" w:space="8" w:color="ECECEC"/>
-          <w:bottom w:val="single" w:sz="6" w:space="6" w:color="ECECEC"/>
-          <w:right w:val="single" w:sz="6" w:space="8" w:color="ECECEC"/>
-        </w:pBdr>
-        <w:bidi/>
-        <w:spacing w:before="75" w:beforeAutospacing="0" w:after="150" w:afterAutospacing="0" w:line="210" w:lineRule="atLeast"/>
-        <w:rPr>
-          <w:rFonts w:cs="Yekan"/>
-          <w:color w:val="CCCCCC"/>
-          <w:spacing w:val="8"/>
-          <w:sz w:val="18"/>
-          <w:szCs w:val="18"/>
-        </w:rPr>
-      </w:pPr>
-      <w:r>
-        <w:rPr>
-          <w:rFonts w:cs="Yekan" w:hint="cs"/>
-          <w:color w:val="CCCCCC"/>
-          <w:spacing w:val="8"/>
-          <w:sz w:val="18"/>
-          <w:szCs w:val="18"/>
-          <w:rtl/>
-        </w:rPr>
-        <w:t>ژورنال</w:t>
-      </w:r>
-    </w:p>
-    <w:p>
-      <w:pPr>
         <w:bidi/>
         <w:spacing w:before="300" w:after="300"/>
         <w:rPr>
@@ -1512,7 +2736,6 @@
           <w:sz w:val="20"/>
           <w:szCs w:val="20"/>
         </w:rPr>
-        <w:lastRenderedPageBreak/>
         <w:t xml:space="preserve">* Camera Movement in Relation to Animation Narration: A study for Deriving the Patterns, Journal of </w:t>
       </w:r>
       <w:proofErr w:type="spellStart"/>
@@ -1666,6 +2889,7 @@
           <w:sz w:val="20"/>
           <w:szCs w:val="20"/>
         </w:rPr>
+        <w:lastRenderedPageBreak/>
         <w:t xml:space="preserve">* Lets be friend with Iranian Musical Instruments, Tehran: </w:t>
       </w:r>
       <w:proofErr w:type="spellStart"/>
@@ -1782,7 +3006,7 @@
         </w:rPr>
         <w:t xml:space="preserve"> -&gt; </w:t>
       </w:r>
-      <w:hyperlink r:id="rId8" w:history="1">
+      <w:hyperlink r:id="rId12" w:history="1">
         <w:r>
           <w:rPr>
             <w:rStyle w:val="Hyperlink"/>
@@ -1855,64 +3079,6 @@
     </w:p>
     <w:p>
       <w:pPr>
-        <w:pStyle w:val="job"/>
-        <w:bidi/>
-        <w:spacing w:before="0" w:beforeAutospacing="0" w:after="150" w:afterAutospacing="0" w:line="210" w:lineRule="atLeast"/>
-        <w:rPr>
-          <w:rFonts w:cs="Yekan"/>
-          <w:caps/>
-          <w:color w:val="CCCCCC"/>
-          <w:spacing w:val="6"/>
-          <w:sz w:val="21"/>
-          <w:szCs w:val="21"/>
-        </w:rPr>
-      </w:pPr>
-      <w:r>
-        <w:rPr>
-          <w:rFonts w:cs="Yekan" w:hint="cs"/>
-          <w:caps/>
-          <w:color w:val="CCCCCC"/>
-          <w:spacing w:val="6"/>
-          <w:sz w:val="21"/>
-          <w:szCs w:val="21"/>
-          <w:rtl/>
-        </w:rPr>
-        <w:t>شرکت، موسسه، آکادمیک</w:t>
-      </w:r>
-    </w:p>
-    <w:p>
-      <w:pPr>
-        <w:pStyle w:val="company"/>
-        <w:pBdr>
-          <w:top w:val="single" w:sz="6" w:space="6" w:color="ECECEC"/>
-          <w:left w:val="single" w:sz="6" w:space="8" w:color="ECECEC"/>
-          <w:bottom w:val="single" w:sz="6" w:space="6" w:color="ECECEC"/>
-          <w:right w:val="single" w:sz="6" w:space="8" w:color="ECECEC"/>
-        </w:pBdr>
-        <w:bidi/>
-        <w:spacing w:before="75" w:beforeAutospacing="0" w:after="150" w:afterAutospacing="0" w:line="210" w:lineRule="atLeast"/>
-        <w:rPr>
-          <w:rFonts w:cs="Yekan"/>
-          <w:color w:val="CCCCCC"/>
-          <w:spacing w:val="8"/>
-          <w:sz w:val="18"/>
-          <w:szCs w:val="18"/>
-        </w:rPr>
-      </w:pPr>
-      <w:r>
-        <w:rPr>
-          <w:rFonts w:cs="Yekan" w:hint="cs"/>
-          <w:color w:val="CCCCCC"/>
-          <w:spacing w:val="8"/>
-          <w:sz w:val="18"/>
-          <w:szCs w:val="18"/>
-          <w:rtl/>
-        </w:rPr>
-        <w:t>دفتر فن آوری، دانشگاهی</w:t>
-      </w:r>
-    </w:p>
-    <w:p>
-      <w:pPr>
         <w:pStyle w:val="NormalWeb"/>
         <w:bidi/>
         <w:spacing w:before="0" w:beforeAutospacing="0" w:after="150" w:afterAutospacing="0" w:line="510" w:lineRule="atLeast"/>
@@ -2422,7 +3588,6 @@
           <w:sz w:val="20"/>
           <w:szCs w:val="20"/>
         </w:rPr>
-        <w:lastRenderedPageBreak/>
         <w:t xml:space="preserve">* </w:t>
       </w:r>
       <w:r>
@@ -2734,6 +3899,7 @@
           <w:szCs w:val="39"/>
           <w:rtl/>
         </w:rPr>
+        <w:lastRenderedPageBreak/>
         <w:t>پروژه ها و ترجمه ها</w:t>
       </w:r>
     </w:p>
@@ -2766,34 +3932,18 @@
     </w:p>
     <w:p>
       <w:pPr>
-        <w:pStyle w:val="company"/>
-        <w:pBdr>
-          <w:top w:val="single" w:sz="6" w:space="6" w:color="ECECEC"/>
-          <w:left w:val="single" w:sz="6" w:space="8" w:color="ECECEC"/>
-          <w:bottom w:val="single" w:sz="6" w:space="6" w:color="ECECEC"/>
-          <w:right w:val="single" w:sz="6" w:space="8" w:color="ECECEC"/>
-        </w:pBdr>
-        <w:bidi/>
-        <w:spacing w:before="75" w:beforeAutospacing="0" w:after="150" w:afterAutospacing="0" w:line="210" w:lineRule="atLeast"/>
-        <w:rPr>
-          <w:rFonts w:cs="Yekan"/>
+        <w:pStyle w:val="job"/>
+        <w:bidi/>
+        <w:spacing w:before="0" w:beforeAutospacing="0" w:after="150" w:afterAutospacing="0" w:line="210" w:lineRule="atLeast"/>
+        <w:rPr>
+          <w:rFonts w:cs="Yekan"/>
+          <w:caps/>
           <w:color w:val="CCCCCC"/>
-          <w:spacing w:val="8"/>
-          <w:sz w:val="18"/>
-          <w:szCs w:val="18"/>
-        </w:rPr>
-      </w:pPr>
-      <w:r>
-        <w:rPr>
-          <w:rFonts w:cs="Yekan" w:hint="cs"/>
-          <w:color w:val="CCCCCC"/>
-          <w:spacing w:val="8"/>
-          <w:sz w:val="18"/>
-          <w:szCs w:val="18"/>
-          <w:rtl/>
-        </w:rPr>
-        <w:t>اینترنت</w:t>
-      </w:r>
+          <w:spacing w:val="6"/>
+          <w:sz w:val="21"/>
+          <w:szCs w:val="21"/>
+        </w:rPr>
+      </w:pPr>
     </w:p>
     <w:p>
       <w:pPr>
@@ -2976,7 +4126,7 @@
         </w:rPr>
         <w:t>فروشگاه آنلاین </w:t>
       </w:r>
-      <w:hyperlink r:id="rId9" w:tgtFrame="_blank" w:history="1">
+      <w:hyperlink r:id="rId13" w:tgtFrame="_blank" w:history="1">
         <w:r>
           <w:rPr>
             <w:rStyle w:val="Hyperlink"/>
@@ -3117,7 +4267,7 @@
         </w:rPr>
         <w:t>وبسایت </w:t>
       </w:r>
-      <w:hyperlink r:id="rId10" w:tgtFrame="_blank" w:history="1">
+      <w:hyperlink r:id="rId14" w:tgtFrame="_blank" w:history="1">
         <w:r>
           <w:rPr>
             <w:rStyle w:val="Hyperlink"/>
@@ -3217,16 +4367,29 @@
           <w:szCs w:val="20"/>
         </w:rPr>
       </w:pPr>
-      <w:r>
-        <w:rPr>
-          <w:rFonts w:cs="Yekan" w:hint="cs"/>
-          <w:color w:val="5F5F5F"/>
-          <w:spacing w:val="8"/>
-          <w:sz w:val="20"/>
-          <w:szCs w:val="20"/>
-          <w:rtl/>
-        </w:rPr>
-        <w:lastRenderedPageBreak/>
+    </w:p>
+    <w:p>
+      <w:pPr>
+        <w:pStyle w:val="NormalWeb"/>
+        <w:bidi/>
+        <w:spacing w:before="0" w:beforeAutospacing="0" w:after="150" w:afterAutospacing="0" w:line="510" w:lineRule="atLeast"/>
+        <w:rPr>
+          <w:rFonts w:cs="Yekan"/>
+          <w:color w:val="5F5F5F"/>
+          <w:spacing w:val="8"/>
+          <w:sz w:val="20"/>
+          <w:szCs w:val="20"/>
+        </w:rPr>
+      </w:pPr>
+      <w:r>
+        <w:rPr>
+          <w:rFonts w:cs="Yekan" w:hint="cs"/>
+          <w:color w:val="5F5F5F"/>
+          <w:spacing w:val="8"/>
+          <w:sz w:val="20"/>
+          <w:szCs w:val="20"/>
+          <w:rtl/>
+        </w:rPr>
         <w:t>عکاسی و فیلم</w:t>
       </w:r>
       <w:r>
@@ -3312,7 +4475,7 @@
         </w:rPr>
         <w:t>عکاسی از </w:t>
       </w:r>
-      <w:hyperlink r:id="rId11" w:tgtFrame="_blank" w:history="1">
+      <w:hyperlink r:id="rId15" w:tgtFrame="_blank" w:history="1">
         <w:r>
           <w:rPr>
             <w:rStyle w:val="Hyperlink"/>
@@ -3383,7 +4546,7 @@
         </w:rPr>
         <w:t>عکاسی و تهیه ی کلیپ سفارشی از </w:t>
       </w:r>
-      <w:hyperlink r:id="rId12" w:tgtFrame="_blank" w:history="1">
+      <w:hyperlink r:id="rId16" w:tgtFrame="_blank" w:history="1">
         <w:r>
           <w:rPr>
             <w:rStyle w:val="Hyperlink"/>
@@ -3443,6 +4606,20 @@
           <w:szCs w:val="20"/>
         </w:rPr>
       </w:pPr>
+    </w:p>
+    <w:p>
+      <w:pPr>
+        <w:pStyle w:val="NormalWeb"/>
+        <w:bidi/>
+        <w:spacing w:before="0" w:beforeAutospacing="0" w:after="150" w:afterAutospacing="0" w:line="510" w:lineRule="atLeast"/>
+        <w:rPr>
+          <w:rFonts w:cs="Yekan"/>
+          <w:color w:val="5F5F5F"/>
+          <w:spacing w:val="8"/>
+          <w:sz w:val="20"/>
+          <w:szCs w:val="20"/>
+        </w:rPr>
+      </w:pPr>
       <w:r>
         <w:rPr>
           <w:rFonts w:cs="Yekan" w:hint="cs"/>
@@ -3513,15 +4690,30 @@
           <w:szCs w:val="20"/>
         </w:rPr>
       </w:pPr>
-      <w:r>
-        <w:rPr>
-          <w:rFonts w:cs="Yekan" w:hint="cs"/>
-          <w:color w:val="5F5F5F"/>
-          <w:spacing w:val="8"/>
-          <w:sz w:val="20"/>
-          <w:szCs w:val="20"/>
-          <w:rtl/>
-        </w:rPr>
+    </w:p>
+    <w:p>
+      <w:pPr>
+        <w:pStyle w:val="NormalWeb"/>
+        <w:bidi/>
+        <w:spacing w:before="0" w:beforeAutospacing="0" w:after="150" w:afterAutospacing="0" w:line="510" w:lineRule="atLeast"/>
+        <w:rPr>
+          <w:rFonts w:cs="Yekan"/>
+          <w:color w:val="5F5F5F"/>
+          <w:spacing w:val="8"/>
+          <w:sz w:val="20"/>
+          <w:szCs w:val="20"/>
+        </w:rPr>
+      </w:pPr>
+      <w:r>
+        <w:rPr>
+          <w:rFonts w:cs="Yekan" w:hint="cs"/>
+          <w:color w:val="5F5F5F"/>
+          <w:spacing w:val="8"/>
+          <w:sz w:val="20"/>
+          <w:szCs w:val="20"/>
+          <w:rtl/>
+        </w:rPr>
+        <w:lastRenderedPageBreak/>
         <w:t>سایر</w:t>
       </w:r>
       <w:r>
@@ -3604,7 +4796,7 @@
         </w:rPr>
         <w:t>پیاده سازی دیجیتال فونت </w:t>
       </w:r>
-      <w:hyperlink r:id="rId13" w:tgtFrame="_blank" w:history="1">
+      <w:hyperlink r:id="rId17" w:tgtFrame="_blank" w:history="1">
         <w:r>
           <w:rPr>
             <w:rStyle w:val="Hyperlink"/>
@@ -3748,37 +4940,6 @@
     </w:p>
     <w:p>
       <w:pPr>
-        <w:pStyle w:val="company"/>
-        <w:pBdr>
-          <w:top w:val="single" w:sz="6" w:space="6" w:color="ECECEC"/>
-          <w:left w:val="single" w:sz="6" w:space="8" w:color="ECECEC"/>
-          <w:bottom w:val="single" w:sz="6" w:space="6" w:color="ECECEC"/>
-          <w:right w:val="single" w:sz="6" w:space="8" w:color="ECECEC"/>
-        </w:pBdr>
-        <w:bidi/>
-        <w:spacing w:before="75" w:beforeAutospacing="0" w:after="150" w:afterAutospacing="0" w:line="210" w:lineRule="atLeast"/>
-        <w:rPr>
-          <w:rFonts w:cs="Yekan"/>
-          <w:color w:val="CCCCCC"/>
-          <w:spacing w:val="8"/>
-          <w:sz w:val="18"/>
-          <w:szCs w:val="18"/>
-        </w:rPr>
-      </w:pPr>
-      <w:r>
-        <w:rPr>
-          <w:rFonts w:cs="Yekan" w:hint="cs"/>
-          <w:color w:val="CCCCCC"/>
-          <w:spacing w:val="8"/>
-          <w:sz w:val="18"/>
-          <w:szCs w:val="18"/>
-          <w:rtl/>
-        </w:rPr>
-        <w:t>سمپاد</w:t>
-      </w:r>
-    </w:p>
-    <w:p>
-      <w:pPr>
         <w:pStyle w:val="NormalWeb"/>
         <w:bidi/>
         <w:spacing w:before="0" w:beforeAutospacing="0" w:after="150" w:afterAutospacing="0" w:line="510" w:lineRule="atLeast"/>
@@ -3903,7 +5064,6 @@
           <w:sz w:val="20"/>
           <w:szCs w:val="20"/>
         </w:rPr>
-        <w:lastRenderedPageBreak/>
         <w:t xml:space="preserve">* </w:t>
       </w:r>
       <w:r>
@@ -4134,74 +5294,61 @@
         <w:bidi/>
         <w:spacing w:before="0" w:beforeAutospacing="0" w:after="150" w:afterAutospacing="0" w:line="510" w:lineRule="atLeast"/>
         <w:rPr>
-          <w:rFonts w:cs="Yekan"/>
-          <w:color w:val="5F5F5F"/>
-          <w:spacing w:val="8"/>
-          <w:sz w:val="20"/>
-          <w:szCs w:val="20"/>
-        </w:rPr>
-      </w:pPr>
-      <w:r>
-        <w:rPr>
-          <w:rFonts w:cs="Yekan" w:hint="cs"/>
-          <w:color w:val="5F5F5F"/>
-          <w:spacing w:val="8"/>
-          <w:sz w:val="20"/>
-          <w:szCs w:val="20"/>
-        </w:rPr>
-        <w:t xml:space="preserve">* </w:t>
-      </w:r>
-      <w:r>
-        <w:rPr>
-          <w:rFonts w:cs="Yekan" w:hint="cs"/>
-          <w:color w:val="5F5F5F"/>
-          <w:spacing w:val="8"/>
-          <w:sz w:val="20"/>
-          <w:szCs w:val="20"/>
-          <w:rtl/>
-        </w:rPr>
-        <w:t xml:space="preserve">شبیه سازی چهره ی انسان در سال های آینده / فتوشاپ </w:t>
-      </w:r>
-      <w:proofErr w:type="gramStart"/>
-      <w:r>
-        <w:rPr>
-          <w:rFonts w:cs="Yekan" w:hint="cs"/>
-          <w:color w:val="5F5F5F"/>
-          <w:spacing w:val="8"/>
-          <w:sz w:val="20"/>
-          <w:szCs w:val="20"/>
-          <w:rtl/>
-        </w:rPr>
-        <w:t>و</w:t>
-      </w:r>
-      <w:r>
-        <w:rPr>
-          <w:rFonts w:cs="Yekan" w:hint="cs"/>
-          <w:color w:val="5F5F5F"/>
-          <w:spacing w:val="8"/>
-          <w:sz w:val="20"/>
-          <w:szCs w:val="20"/>
-        </w:rPr>
-        <w:t xml:space="preserve"> ...</w:t>
-      </w:r>
-      <w:proofErr w:type="gramEnd"/>
-    </w:p>
-    <w:p>
-      <w:pPr>
-        <w:bidi/>
-        <w:spacing w:before="300" w:after="150" w:line="240" w:lineRule="auto"/>
-        <w:outlineLvl w:val="1"/>
-        <w:rPr>
-          <w:rFonts w:ascii="Times New Roman" w:eastAsia="Times New Roman" w:hAnsi="Times New Roman" w:cs="B Elm"/>
+          <w:rFonts w:cs="B Elm"/>
           <w:color w:val="2F2F2F"/>
           <w:spacing w:val="12"/>
           <w:sz w:val="39"/>
           <w:szCs w:val="39"/>
         </w:rPr>
       </w:pPr>
+      <w:r>
+        <w:rPr>
+          <w:rFonts w:cs="Yekan" w:hint="cs"/>
+          <w:color w:val="5F5F5F"/>
+          <w:spacing w:val="8"/>
+          <w:sz w:val="20"/>
+          <w:szCs w:val="20"/>
+        </w:rPr>
+        <w:t xml:space="preserve">* </w:t>
+      </w:r>
+      <w:r>
+        <w:rPr>
+          <w:rFonts w:cs="Yekan" w:hint="cs"/>
+          <w:color w:val="5F5F5F"/>
+          <w:spacing w:val="8"/>
+          <w:sz w:val="20"/>
+          <w:szCs w:val="20"/>
+          <w:rtl/>
+        </w:rPr>
+        <w:t xml:space="preserve">شبیه سازی چهره ی انسان در سال های آینده / فتوشاپ </w:t>
+      </w:r>
+      <w:proofErr w:type="gramStart"/>
+      <w:r>
+        <w:rPr>
+          <w:rFonts w:cs="Yekan" w:hint="cs"/>
+          <w:color w:val="5F5F5F"/>
+          <w:spacing w:val="8"/>
+          <w:sz w:val="20"/>
+          <w:szCs w:val="20"/>
+          <w:rtl/>
+        </w:rPr>
+        <w:t>و</w:t>
+      </w:r>
+      <w:r>
+        <w:rPr>
+          <w:rFonts w:cs="Yekan" w:hint="cs"/>
+          <w:color w:val="5F5F5F"/>
+          <w:spacing w:val="8"/>
+          <w:sz w:val="20"/>
+          <w:szCs w:val="20"/>
+        </w:rPr>
+        <w:t xml:space="preserve"> ...</w:t>
+      </w:r>
+      <w:proofErr w:type="gramEnd"/>
     </w:p>
     <w:sectPr>
-      <w:headerReference w:type="default" r:id="rId14"/>
+      <w:headerReference w:type="default" r:id="rId18"/>
+      <w:footerReference w:type="default" r:id="rId19"/>
       <w:pgSz w:w="12240" w:h="15840"/>
       <w:pgMar w:top="1440" w:right="1440" w:bottom="1440" w:left="1440" w:header="720" w:footer="720" w:gutter="0"/>
       <w:cols w:space="720"/>
@@ -4236,6 +5383,81 @@
 </w:endnotes>
 </file>
 
+<file path=word/footer1.xml><?xml version="1.0" encoding="utf-8"?>
+<w:ftr xmlns:wpc="http://schemas.microsoft.com/office/word/2010/wordprocessingCanvas" xmlns:mc="http://schemas.openxmlformats.org/markup-compatibility/2006" xmlns:o="urn:schemas-microsoft-com:office:office" xmlns:r="http://schemas.openxmlformats.org/officeDocument/2006/relationships" xmlns:m="http://schemas.openxmlformats.org/officeDocument/2006/math" xmlns:v="urn:schemas-microsoft-com:vml" xmlns:wp14="http://schemas.microsoft.com/office/word/2010/wordprocessingDrawing" xmlns:wp="http://schemas.openxmlformats.org/drawingml/2006/wordprocessingDrawing" xmlns:w10="urn:schemas-microsoft-com:office:word" xmlns:w="http://schemas.openxmlformats.org/wordprocessingml/2006/main" xmlns:w14="http://schemas.microsoft.com/office/word/2010/wordml" xmlns:w15="http://schemas.microsoft.com/office/word/2012/wordml" xmlns:wpg="http://schemas.microsoft.com/office/word/2010/wordprocessingGroup" xmlns:wpi="http://schemas.microsoft.com/office/word/2010/wordprocessingInk" xmlns:wne="http://schemas.microsoft.com/office/word/2006/wordml" xmlns:wps="http://schemas.microsoft.com/office/word/2010/wordprocessingShape" mc:Ignorable="w14 w15 wp14">
+  <w:p>
+    <w:pPr>
+      <w:pStyle w:val="Footer"/>
+      <w:bidi/>
+      <w:jc w:val="center"/>
+    </w:pPr>
+  </w:p>
+  <w:p>
+    <w:pPr>
+      <w:pStyle w:val="Footer"/>
+    </w:pPr>
+  </w:p>
+</w:ftr>
+</file>
+
+<file path=word/footer2.xml><?xml version="1.0" encoding="utf-8"?>
+<w:ftr xmlns:wpc="http://schemas.microsoft.com/office/word/2010/wordprocessingCanvas" xmlns:mc="http://schemas.openxmlformats.org/markup-compatibility/2006" xmlns:o="urn:schemas-microsoft-com:office:office" xmlns:r="http://schemas.openxmlformats.org/officeDocument/2006/relationships" xmlns:m="http://schemas.openxmlformats.org/officeDocument/2006/math" xmlns:v="urn:schemas-microsoft-com:vml" xmlns:wp14="http://schemas.microsoft.com/office/word/2010/wordprocessingDrawing" xmlns:wp="http://schemas.openxmlformats.org/drawingml/2006/wordprocessingDrawing" xmlns:w10="urn:schemas-microsoft-com:office:word" xmlns:w="http://schemas.openxmlformats.org/wordprocessingml/2006/main" xmlns:w14="http://schemas.microsoft.com/office/word/2010/wordml" xmlns:w15="http://schemas.microsoft.com/office/word/2012/wordml" xmlns:wpg="http://schemas.microsoft.com/office/word/2010/wordprocessingGroup" xmlns:wpi="http://schemas.microsoft.com/office/word/2010/wordprocessingInk" xmlns:wne="http://schemas.microsoft.com/office/word/2006/wordml" xmlns:wps="http://schemas.microsoft.com/office/word/2010/wordprocessingShape" mc:Ignorable="w14 w15 wp14">
+  <w:sdt>
+    <w:sdtPr>
+      <w:rPr>
+        <w:rtl/>
+      </w:rPr>
+      <w:id w:val="-1143810444"/>
+      <w:docPartObj>
+        <w:docPartGallery w:val="Page Numbers (Bottom of Page)"/>
+        <w:docPartUnique/>
+      </w:docPartObj>
+    </w:sdtPr>
+    <w:sdtEndPr>
+      <w:rPr>
+        <w:noProof/>
+      </w:rPr>
+    </w:sdtEndPr>
+    <w:sdtContent>
+      <w:p>
+        <w:pPr>
+          <w:pStyle w:val="Footer"/>
+          <w:bidi/>
+          <w:jc w:val="center"/>
+        </w:pPr>
+        <w:r>
+          <w:fldChar w:fldCharType="begin"/>
+        </w:r>
+        <w:r>
+          <w:instrText xml:space="preserve"> PAGE   \* MERGEFORMAT </w:instrText>
+        </w:r>
+        <w:r>
+          <w:fldChar w:fldCharType="separate"/>
+        </w:r>
+        <w:r>
+          <w:rPr>
+            <w:noProof/>
+            <w:rtl/>
+          </w:rPr>
+          <w:t>3</w:t>
+        </w:r>
+        <w:r>
+          <w:rPr>
+            <w:noProof/>
+          </w:rPr>
+          <w:fldChar w:fldCharType="end"/>
+        </w:r>
+      </w:p>
+    </w:sdtContent>
+  </w:sdt>
+  <w:p>
+    <w:pPr>
+      <w:pStyle w:val="Footer"/>
+    </w:pPr>
+  </w:p>
+</w:ftr>
+</file>
+
 <file path=word/footnotes.xml><?xml version="1.0" encoding="utf-8"?>
 <w:footnotes xmlns:wpc="http://schemas.microsoft.com/office/word/2010/wordprocessingCanvas" xmlns:mc="http://schemas.openxmlformats.org/markup-compatibility/2006" xmlns:o="urn:schemas-microsoft-com:office:office" xmlns:r="http://schemas.openxmlformats.org/officeDocument/2006/relationships" xmlns:m="http://schemas.openxmlformats.org/officeDocument/2006/math" xmlns:v="urn:schemas-microsoft-com:vml" xmlns:wp14="http://schemas.microsoft.com/office/word/2010/wordprocessingDrawing" xmlns:wp="http://schemas.openxmlformats.org/drawingml/2006/wordprocessingDrawing" xmlns:w10="urn:schemas-microsoft-com:office:word" xmlns:w="http://schemas.openxmlformats.org/wordprocessingml/2006/main" xmlns:w14="http://schemas.microsoft.com/office/word/2010/wordml" xmlns:w15="http://schemas.microsoft.com/office/word/2012/wordml" xmlns:wpg="http://schemas.microsoft.com/office/word/2010/wordprocessingGroup" xmlns:wpi="http://schemas.microsoft.com/office/word/2010/wordprocessingInk" xmlns:wne="http://schemas.microsoft.com/office/word/2006/wordml" xmlns:wps="http://schemas.microsoft.com/office/word/2010/wordprocessingShape" mc:Ignorable="w14 w15 wp14">
   <w:footnote w:type="separator" w:id="-1">
@@ -4266,28 +5488,30 @@
   <w:p>
     <w:pPr>
       <w:pStyle w:val="Header"/>
+      <w:bidi/>
     </w:pPr>
     <w:r>
-      <w:t xml:space="preserve">Hadis </w:t>
-    </w:r>
-    <w:proofErr w:type="spellStart"/>
-    <w:r>
-      <w:t>Maleki</w:t>
-    </w:r>
-    <w:r>
-      <w:t>e</w:t>
-    </w:r>
-    <w:proofErr w:type="spellEnd"/>
-    <w:r>
-      <w:t xml:space="preserve">                </w:t>
+      <w:rPr>
+        <w:rFonts w:cs="B Elm" w:hint="cs"/>
+        <w:rtl/>
+      </w:rPr>
+      <w:t>حدیث ملکی</w:t>
     </w:r>
     <w:r>
       <w:tab/>
     </w:r>
     <w:r>
       <w:tab/>
-      <w:t xml:space="preserve">    hmaleki.ir</w:t>
+      <w:t xml:space="preserve">    </w:t>
     </w:r>
+    <w:hyperlink r:id="rId1" w:history="1">
+      <w:r>
+        <w:rPr>
+          <w:rStyle w:val="Hyperlink"/>
+        </w:rPr>
+        <w:t>bisculens.ir</w:t>
+      </w:r>
+    </w:hyperlink>
   </w:p>
 </w:hdr>
 </file>
@@ -4750,7 +5974,6 @@
     <w:name w:val="Normal (Web)"/>
     <w:basedOn w:val="Normal"/>
     <w:uiPriority w:val="99"/>
-    <w:semiHidden/>
     <w:unhideWhenUsed/>
     <w:rsid w:val="00C73A49"/>
     <w:pPr>
@@ -4792,7 +6015,6 @@
     <w:name w:val="Hyperlink"/>
     <w:basedOn w:val="DefaultParagraphFont"/>
     <w:uiPriority w:val="99"/>
-    <w:semiHidden/>
     <w:unhideWhenUsed/>
     <w:rsid w:val="00C73A49"/>
     <w:rPr>
